--- a/docx/CVen_sanspubli.docx
+++ b/docx/CVen_sanspubli.docx
@@ -72,17 +72,8 @@
           <w:rFonts w:ascii="Times New Roman" w:hAnsi="Times New Roman"/>
           <w:lang w:val="fr-CA"/>
         </w:rPr>
-        <w:t>github.com/</w:t>
-      </w:r>
-      <w:proofErr w:type="spellStart"/>
-      <w:r>
-        <w:rPr>
-          <w:rFonts w:ascii="Times New Roman" w:hAnsi="Times New Roman"/>
-          <w:lang w:val="fr-CA"/>
-        </w:rPr>
-        <w:t>mitchi</w:t>
-      </w:r>
-      <w:proofErr w:type="spellEnd"/>
+        <w:t>github.com/mitchi</w:t>
+      </w:r>
     </w:p>
     <w:p>
       <w:pPr>
@@ -321,169 +312,122 @@
           <w:iCs/>
           <w:lang w:val="en-US"/>
         </w:rPr>
-        <w:t xml:space="preserve">Algorithmes pour </w:t>
-      </w:r>
-      <w:proofErr w:type="spellStart"/>
-      <w:r>
+        <w:t>Algorithms for the minimum spanning tree problem</w:t>
+      </w:r>
+    </w:p>
+    <w:p>
+      <w:pPr>
+        <w:tabs>
+          <w:tab w:val="center" w:pos="5400"/>
+        </w:tabs>
         <w:rPr>
           <w:rFonts w:ascii="Times New Roman" w:hAnsi="Times New Roman"/>
           <w:i/>
           <w:iCs/>
           <w:lang w:val="en-US"/>
         </w:rPr>
-        <w:t>l’arbre</w:t>
-      </w:r>
-      <w:proofErr w:type="spellEnd"/>
-      <w:r>
+      </w:pPr>
+      <w:r>
+        <w:rPr>
+          <w:rFonts w:ascii="Times New Roman" w:hAnsi="Times New Roman"/>
+          <w:lang w:val="en-US"/>
+        </w:rPr>
+        <w:t xml:space="preserve">This </w:t>
+      </w:r>
+      <w:r>
+        <w:rPr>
+          <w:rFonts w:ascii="Times New Roman" w:hAnsi="Times New Roman"/>
+          <w:lang w:val="en-US"/>
+        </w:rPr>
+        <w:t xml:space="preserve">master thesis empirically compares various ways of implementing minimum spanning trees. Several data structures and algorithms are implemented in C++ and measured: Union-Find, </w:t>
+      </w:r>
+      <w:r>
+        <w:rPr>
+          <w:rFonts w:ascii="Times New Roman" w:hAnsi="Times New Roman"/>
+          <w:lang w:val="en-US"/>
+        </w:rPr>
+        <w:t xml:space="preserve">Binomial Heap, </w:t>
+      </w:r>
+      <w:r>
+        <w:rPr>
+          <w:rFonts w:ascii="Times New Roman" w:hAnsi="Times New Roman"/>
+          <w:lang w:val="en-US"/>
+        </w:rPr>
+        <w:t>Binary heap, Fibonacci heap, Prim’s Algorithm, Boruvka’s Algorithm, Kruskal’s Algorithm</w:t>
+      </w:r>
+      <w:r>
+        <w:rPr>
+          <w:rFonts w:ascii="Times New Roman" w:hAnsi="Times New Roman"/>
+          <w:lang w:val="en-US"/>
+        </w:rPr>
+        <w:t>.</w:t>
+      </w:r>
+    </w:p>
+    <w:p>
+      <w:pPr>
+        <w:tabs>
+          <w:tab w:val="center" w:pos="5400"/>
+        </w:tabs>
         <w:rPr>
           <w:rFonts w:ascii="Times New Roman" w:hAnsi="Times New Roman"/>
           <w:i/>
           <w:iCs/>
           <w:lang w:val="en-US"/>
         </w:rPr>
+      </w:pPr>
+    </w:p>
+    <w:p>
+      <w:pPr>
+        <w:tabs>
+          <w:tab w:val="center" w:pos="5400"/>
+        </w:tabs>
+        <w:rPr>
+          <w:rFonts w:ascii="Times New Roman" w:hAnsi="Times New Roman"/>
+          <w:lang w:val="en-US"/>
+        </w:rPr>
+      </w:pPr>
+      <w:r>
+        <w:rPr>
+          <w:rFonts w:ascii="Times New Roman" w:hAnsi="Times New Roman"/>
+          <w:b/>
+          <w:bCs/>
+          <w:lang w:val="en-US"/>
+        </w:rPr>
+        <w:t>2013-</w:t>
+      </w:r>
+      <w:r>
+        <w:rPr>
+          <w:rFonts w:ascii="Times New Roman" w:hAnsi="Times New Roman"/>
+          <w:b/>
+          <w:bCs/>
+          <w:lang w:val="en-US"/>
+        </w:rPr>
+        <w:t>202</w:t>
+      </w:r>
+      <w:r>
+        <w:rPr>
+          <w:rFonts w:ascii="Times New Roman" w:hAnsi="Times New Roman"/>
+          <w:b/>
+          <w:bCs/>
+          <w:lang w:val="en-US"/>
+        </w:rPr>
+        <w:t>1</w:t>
+      </w:r>
+      <w:r>
+        <w:rPr>
+          <w:rFonts w:ascii="Times New Roman" w:hAnsi="Times New Roman"/>
+          <w:b/>
+          <w:bCs/>
+          <w:lang w:val="en-US"/>
+        </w:rPr>
         <w:t xml:space="preserve"> </w:t>
       </w:r>
-      <w:proofErr w:type="spellStart"/>
-      <w:r>
-        <w:rPr>
-          <w:rFonts w:ascii="Times New Roman" w:hAnsi="Times New Roman"/>
-          <w:i/>
-          <w:iCs/>
-          <w:lang w:val="en-US"/>
-        </w:rPr>
-        <w:t>couvrant</w:t>
-      </w:r>
-      <w:proofErr w:type="spellEnd"/>
-      <w:r>
-        <w:rPr>
-          <w:rFonts w:ascii="Times New Roman" w:hAnsi="Times New Roman"/>
-          <w:i/>
-          <w:iCs/>
-          <w:lang w:val="en-US"/>
-        </w:rPr>
-        <w:t xml:space="preserve"> minimal</w:t>
-      </w:r>
-    </w:p>
-    <w:p>
-      <w:pPr>
-        <w:tabs>
-          <w:tab w:val="center" w:pos="5400"/>
-        </w:tabs>
-        <w:rPr>
-          <w:rFonts w:ascii="Times New Roman" w:hAnsi="Times New Roman"/>
-          <w:i/>
-          <w:iCs/>
-          <w:lang w:val="en-US"/>
-        </w:rPr>
-      </w:pPr>
-      <w:r>
-        <w:rPr>
-          <w:rFonts w:ascii="Times New Roman" w:hAnsi="Times New Roman"/>
-          <w:lang w:val="en-US"/>
-        </w:rPr>
-        <w:t xml:space="preserve">This </w:t>
-      </w:r>
-      <w:r>
-        <w:rPr>
-          <w:rFonts w:ascii="Times New Roman" w:hAnsi="Times New Roman"/>
-          <w:lang w:val="en-US"/>
-        </w:rPr>
-        <w:t xml:space="preserve">master thesis empirically compares various ways of implementing minimum spanning trees. Several data structures and algorithms are implemented in C++ and measured: Union-Find, </w:t>
-      </w:r>
-      <w:r>
-        <w:rPr>
-          <w:rFonts w:ascii="Times New Roman" w:hAnsi="Times New Roman"/>
-          <w:lang w:val="en-US"/>
-        </w:rPr>
-        <w:t xml:space="preserve">Binomial Heap, </w:t>
-      </w:r>
-      <w:r>
-        <w:rPr>
-          <w:rFonts w:ascii="Times New Roman" w:hAnsi="Times New Roman"/>
-          <w:lang w:val="en-US"/>
-        </w:rPr>
-        <w:t xml:space="preserve">Binary heap, Fibonacci heap, Prim’s Algorithm, </w:t>
-      </w:r>
-      <w:proofErr w:type="spellStart"/>
-      <w:r>
-        <w:rPr>
-          <w:rFonts w:ascii="Times New Roman" w:hAnsi="Times New Roman"/>
-          <w:lang w:val="en-US"/>
-        </w:rPr>
-        <w:t>Boruvka’s</w:t>
-      </w:r>
-      <w:proofErr w:type="spellEnd"/>
-      <w:r>
-        <w:rPr>
-          <w:rFonts w:ascii="Times New Roman" w:hAnsi="Times New Roman"/>
-          <w:lang w:val="en-US"/>
-        </w:rPr>
-        <w:t xml:space="preserve"> Algorithm, Kruskal’s Algorithm</w:t>
-      </w:r>
-      <w:r>
-        <w:rPr>
-          <w:rFonts w:ascii="Times New Roman" w:hAnsi="Times New Roman"/>
-          <w:lang w:val="en-US"/>
-        </w:rPr>
-        <w:t>.</w:t>
-      </w:r>
-    </w:p>
-    <w:p>
-      <w:pPr>
-        <w:tabs>
-          <w:tab w:val="center" w:pos="5400"/>
-        </w:tabs>
-        <w:rPr>
-          <w:rFonts w:ascii="Times New Roman" w:hAnsi="Times New Roman"/>
-          <w:i/>
-          <w:iCs/>
-          <w:lang w:val="en-US"/>
-        </w:rPr>
-      </w:pPr>
-    </w:p>
-    <w:p>
-      <w:pPr>
-        <w:tabs>
-          <w:tab w:val="center" w:pos="5400"/>
-        </w:tabs>
-        <w:rPr>
-          <w:rFonts w:ascii="Times New Roman" w:hAnsi="Times New Roman"/>
-          <w:lang w:val="fr-FR"/>
-        </w:rPr>
-      </w:pPr>
-      <w:r>
-        <w:rPr>
-          <w:rFonts w:ascii="Times New Roman" w:hAnsi="Times New Roman"/>
-          <w:b/>
-          <w:bCs/>
-          <w:lang w:val="fr-FR"/>
-        </w:rPr>
-        <w:t>2013-</w:t>
-      </w:r>
-      <w:r>
-        <w:rPr>
-          <w:rFonts w:ascii="Times New Roman" w:hAnsi="Times New Roman"/>
-          <w:b/>
-          <w:bCs/>
-          <w:lang w:val="fr-FR"/>
-        </w:rPr>
-        <w:t>202</w:t>
-      </w:r>
-      <w:r>
-        <w:rPr>
-          <w:rFonts w:ascii="Times New Roman" w:hAnsi="Times New Roman"/>
-          <w:b/>
-          <w:bCs/>
-          <w:lang w:val="fr-FR"/>
-        </w:rPr>
-        <w:t>1</w:t>
-      </w:r>
-      <w:r>
-        <w:rPr>
-          <w:rFonts w:ascii="Times New Roman" w:hAnsi="Times New Roman"/>
-          <w:b/>
-          <w:bCs/>
-          <w:lang w:val="fr-FR"/>
+      <w:r>
+        <w:rPr>
+          <w:rFonts w:ascii="Times New Roman" w:hAnsi="Times New Roman"/>
+          <w:b/>
+          <w:bCs/>
+          <w:lang w:val="en-US"/>
         </w:rPr>
         <w:t xml:space="preserve"> </w:t>
       </w:r>
@@ -492,30 +436,28 @@
           <w:rFonts w:ascii="Times New Roman" w:hAnsi="Times New Roman"/>
           <w:b/>
           <w:bCs/>
-          <w:lang w:val="fr-FR"/>
+          <w:lang w:val="en-US"/>
         </w:rPr>
         <w:t xml:space="preserve"> </w:t>
       </w:r>
       <w:r>
         <w:rPr>
           <w:rFonts w:ascii="Times New Roman" w:hAnsi="Times New Roman"/>
-          <w:b/>
-          <w:bCs/>
-          <w:lang w:val="fr-FR"/>
-        </w:rPr>
-        <w:t xml:space="preserve"> </w:t>
-      </w:r>
-      <w:r>
-        <w:rPr>
-          <w:rFonts w:ascii="Times New Roman" w:hAnsi="Times New Roman"/>
-          <w:lang w:val="fr-FR"/>
+          <w:lang w:val="en-US"/>
         </w:rPr>
         <w:t>PhD</w:t>
       </w:r>
       <w:r>
         <w:rPr>
           <w:rFonts w:ascii="Times New Roman" w:hAnsi="Times New Roman"/>
-          <w:lang w:val="fr-FR"/>
+          <w:lang w:val="en-US"/>
+        </w:rPr>
+        <w:t xml:space="preserve"> in Software Verification &amp; Cluster Computing</w:t>
+      </w:r>
+      <w:r>
+        <w:rPr>
+          <w:rFonts w:ascii="Times New Roman" w:hAnsi="Times New Roman"/>
+          <w:lang w:val="en-US"/>
         </w:rPr>
         <w:t>, Université du Québec à Chicoutimi</w:t>
       </w:r>
@@ -527,7 +469,7 @@
         </w:tabs>
         <w:rPr>
           <w:rFonts w:ascii="Times New Roman" w:hAnsi="Times New Roman"/>
-          <w:lang w:val="fr-FR"/>
+          <w:lang w:val="en-US"/>
         </w:rPr>
       </w:pPr>
     </w:p>
@@ -727,7 +669,6 @@
         </w:rPr>
         <w:t xml:space="preserve"> - </w:t>
       </w:r>
-      <w:proofErr w:type="spellStart"/>
       <w:r>
         <w:rPr>
           <w:rFonts w:ascii="Times New Roman" w:hAnsi="Times New Roman"/>
@@ -737,7 +678,6 @@
         </w:rPr>
         <w:t>Lecturer</w:t>
       </w:r>
-      <w:proofErr w:type="spellEnd"/>
       <w:r>
         <w:rPr>
           <w:rFonts w:ascii="Times New Roman" w:hAnsi="Times New Roman"/>
@@ -915,23 +855,7 @@
           <w:rFonts w:ascii="Times New Roman" w:hAnsi="Times New Roman"/>
           <w:lang w:val="en-US"/>
         </w:rPr>
-        <w:t xml:space="preserve"> mostly use Apache Spark, </w:t>
-      </w:r>
-      <w:proofErr w:type="gramStart"/>
-      <w:r>
-        <w:rPr>
-          <w:rFonts w:ascii="Times New Roman" w:hAnsi="Times New Roman"/>
-          <w:lang w:val="en-US"/>
-        </w:rPr>
-        <w:t>Scala</w:t>
-      </w:r>
-      <w:proofErr w:type="gramEnd"/>
-      <w:r>
-        <w:rPr>
-          <w:rFonts w:ascii="Times New Roman" w:hAnsi="Times New Roman"/>
-          <w:lang w:val="en-US"/>
-        </w:rPr>
-        <w:t xml:space="preserve"> and Python</w:t>
+        <w:t xml:space="preserve"> mostly use Apache Spark, Scala and Python</w:t>
       </w:r>
       <w:r>
         <w:rPr>
@@ -1029,29 +953,19 @@
           <w:rFonts w:ascii="Times New Roman" w:hAnsi="Times New Roman"/>
           <w:lang w:val="en-US"/>
         </w:rPr>
-      </w:pPr>
-      <w:r>
-        <w:rPr>
-          <w:rFonts w:ascii="Times New Roman" w:hAnsi="Times New Roman"/>
-          <w:lang w:val="en-US"/>
-        </w:rPr>
-        <w:t xml:space="preserve">In 8GIF128, we teach HTML, CSS, </w:t>
-      </w:r>
-      <w:proofErr w:type="spellStart"/>
-      <w:r>
-        <w:rPr>
-          <w:rFonts w:ascii="Times New Roman" w:hAnsi="Times New Roman"/>
-          <w:lang w:val="en-US"/>
-        </w:rPr>
-        <w:t>Javascript</w:t>
-      </w:r>
-      <w:proofErr w:type="spellEnd"/>
-      <w:r>
-        <w:rPr>
-          <w:rFonts w:ascii="Times New Roman" w:hAnsi="Times New Roman"/>
-          <w:lang w:val="en-US"/>
-        </w:rPr>
-        <w:t>, DOM, REST</w:t>
+        <w:sectPr>
+          <w:pgSz w:w="12240" w:h="15840"/>
+          <w:pgMar w:top="1440" w:right="1440" w:bottom="1440" w:left="1440" w:header="708" w:footer="708" w:gutter="0"/>
+          <w:cols w:space="708"/>
+          <w:docGrid w:linePitch="360"/>
+        </w:sectPr>
+      </w:pPr>
+      <w:r>
+        <w:rPr>
+          <w:rFonts w:ascii="Times New Roman" w:hAnsi="Times New Roman"/>
+          <w:lang w:val="en-US"/>
+        </w:rPr>
+        <w:t>In 8GIF128, we teach HTML, CSS, Javascript, DOM, REST</w:t>
       </w:r>
       <w:r>
         <w:rPr>
@@ -1060,21 +974,12 @@
         </w:rPr>
         <w:t xml:space="preserve"> and </w:t>
       </w:r>
-      <w:proofErr w:type="spellStart"/>
-      <w:r>
-        <w:rPr>
-          <w:rFonts w:ascii="Times New Roman" w:hAnsi="Times New Roman"/>
-          <w:lang w:val="en-US"/>
-        </w:rPr>
-        <w:t>WebSockets</w:t>
-      </w:r>
-      <w:proofErr w:type="spellEnd"/>
-      <w:r>
-        <w:rPr>
-          <w:rFonts w:ascii="Times New Roman" w:hAnsi="Times New Roman"/>
-          <w:lang w:val="en-US"/>
-        </w:rPr>
-        <w:t xml:space="preserve">. The final project is a website with several services, with </w:t>
+      <w:r>
+        <w:rPr>
+          <w:rFonts w:ascii="Times New Roman" w:hAnsi="Times New Roman"/>
+          <w:lang w:val="en-US"/>
+        </w:rPr>
+        <w:t xml:space="preserve">WebSockets. The final project is a website with several services, with </w:t>
       </w:r>
       <w:r>
         <w:rPr>
@@ -1110,33 +1015,6 @@
         <w:tabs>
           <w:tab w:val="center" w:pos="5400"/>
         </w:tabs>
-        <w:rPr>
-          <w:rFonts w:ascii="Times New Roman" w:hAnsi="Times New Roman"/>
-          <w:lang w:val="en-US"/>
-        </w:rPr>
-      </w:pPr>
-    </w:p>
-    <w:p>
-      <w:pPr>
-        <w:tabs>
-          <w:tab w:val="center" w:pos="5400"/>
-        </w:tabs>
-        <w:rPr>
-          <w:rFonts w:ascii="Times New Roman" w:hAnsi="Times New Roman"/>
-          <w:b/>
-          <w:bCs/>
-          <w:lang w:val="en-US"/>
-        </w:rPr>
-      </w:pPr>
-      <w:r>
-        <w:rPr>
-          <w:rFonts w:ascii="Times New Roman" w:hAnsi="Times New Roman"/>
-          <w:lang w:val="en-US"/>
-        </w:rPr>
-        <w:lastRenderedPageBreak/>
-        <w:br/>
-      </w:r>
-      <w:r>
         <w:rPr>
           <w:rFonts w:ascii="Times New Roman" w:hAnsi="Times New Roman"/>
           <w:b/>
@@ -1145,227 +1023,413 @@
           <w:szCs w:val="28"/>
           <w:lang w:val="en-US"/>
         </w:rPr>
+      </w:pPr>
+    </w:p>
+    <w:p>
+      <w:pPr>
+        <w:tabs>
+          <w:tab w:val="center" w:pos="5400"/>
+        </w:tabs>
+        <w:rPr>
+          <w:rFonts w:ascii="Times New Roman" w:hAnsi="Times New Roman"/>
+          <w:b/>
+          <w:bCs/>
+          <w:sz w:val="28"/>
+          <w:szCs w:val="28"/>
+          <w:lang w:val="en-US"/>
+        </w:rPr>
+      </w:pPr>
+      <w:r>
+        <w:rPr>
+          <w:rFonts w:ascii="Times New Roman" w:hAnsi="Times New Roman"/>
+          <w:b/>
+          <w:bCs/>
+          <w:sz w:val="28"/>
+          <w:szCs w:val="28"/>
+          <w:lang w:val="en-US"/>
+        </w:rPr>
         <w:t>SKILLS</w:t>
       </w:r>
     </w:p>
     <w:p>
       <w:pPr>
-        <w:rPr>
-          <w:rFonts w:ascii="Times New Roman" w:hAnsi="Times New Roman"/>
-          <w:lang w:val="en-US"/>
-        </w:rPr>
-      </w:pPr>
-    </w:p>
-    <w:p>
-      <w:pPr>
-        <w:rPr>
-          <w:rFonts w:ascii="Times New Roman" w:hAnsi="Times New Roman"/>
-          <w:b/>
-          <w:bCs/>
-          <w:lang w:val="en-US"/>
-        </w:rPr>
-      </w:pPr>
-      <w:r>
-        <w:rPr>
-          <w:rFonts w:ascii="Times New Roman" w:hAnsi="Times New Roman"/>
-          <w:b/>
-          <w:bCs/>
-          <w:lang w:val="en-US"/>
-        </w:rPr>
-        <w:t xml:space="preserve">Favorite Programming Languages: </w:t>
-      </w:r>
-    </w:p>
-    <w:p>
-      <w:pPr>
-        <w:rPr>
-          <w:rFonts w:ascii="Times New Roman" w:hAnsi="Times New Roman"/>
-          <w:lang w:val="en-US"/>
-        </w:rPr>
-      </w:pPr>
-      <w:r>
-        <w:rPr>
-          <w:rFonts w:ascii="Times New Roman" w:hAnsi="Times New Roman"/>
-          <w:lang w:val="en-US"/>
-        </w:rPr>
-        <w:t>Scala,</w:t>
-      </w:r>
-      <w:r>
-        <w:rPr>
-          <w:rFonts w:ascii="Times New Roman" w:hAnsi="Times New Roman"/>
-          <w:lang w:val="en-US"/>
-        </w:rPr>
-        <w:t xml:space="preserve"> Modern C++,</w:t>
-      </w:r>
-      <w:r>
-        <w:rPr>
-          <w:rFonts w:ascii="Times New Roman" w:hAnsi="Times New Roman"/>
-          <w:lang w:val="en-US"/>
-        </w:rPr>
-        <w:t xml:space="preserve"> Java, C</w:t>
-      </w:r>
-    </w:p>
-    <w:p>
-      <w:pPr>
-        <w:rPr>
-          <w:rFonts w:ascii="Times New Roman" w:hAnsi="Times New Roman"/>
-          <w:lang w:val="en-US"/>
-        </w:rPr>
-      </w:pPr>
-    </w:p>
-    <w:p>
-      <w:pPr>
-        <w:rPr>
-          <w:rFonts w:ascii="Times New Roman" w:hAnsi="Times New Roman"/>
-          <w:b/>
-          <w:bCs/>
-          <w:lang w:val="en-US"/>
-        </w:rPr>
-      </w:pPr>
-      <w:r>
-        <w:rPr>
-          <w:rFonts w:ascii="Times New Roman" w:hAnsi="Times New Roman"/>
-          <w:b/>
-          <w:bCs/>
-          <w:lang w:val="en-US"/>
-        </w:rPr>
-        <w:t>Writing:</w:t>
-      </w:r>
-    </w:p>
-    <w:p>
-      <w:pPr>
-        <w:rPr>
-          <w:rFonts w:ascii="Times New Roman" w:hAnsi="Times New Roman"/>
-          <w:lang w:val="en-US"/>
-        </w:rPr>
-      </w:pPr>
-      <w:r>
-        <w:rPr>
-          <w:rFonts w:ascii="Times New Roman" w:hAnsi="Times New Roman"/>
-          <w:lang w:val="en-US"/>
-        </w:rPr>
-        <w:t>Latex, HTML/CSS</w:t>
-      </w:r>
-    </w:p>
-    <w:p>
-      <w:pPr>
-        <w:rPr>
-          <w:rFonts w:ascii="Times New Roman" w:hAnsi="Times New Roman"/>
-          <w:lang w:val="en-US"/>
-        </w:rPr>
-      </w:pPr>
-    </w:p>
-    <w:p>
-      <w:pPr>
-        <w:rPr>
-          <w:rFonts w:ascii="Times New Roman" w:hAnsi="Times New Roman"/>
-          <w:b/>
-          <w:bCs/>
-          <w:lang w:val="en-US"/>
-        </w:rPr>
-      </w:pPr>
-      <w:r>
-        <w:rPr>
-          <w:rFonts w:ascii="Times New Roman" w:hAnsi="Times New Roman"/>
-          <w:b/>
-          <w:bCs/>
-          <w:lang w:val="en-US"/>
-        </w:rPr>
-        <w:t>Favorite tools:</w:t>
-      </w:r>
-    </w:p>
-    <w:p>
-      <w:pPr>
-        <w:rPr>
-          <w:rFonts w:ascii="Times New Roman" w:hAnsi="Times New Roman"/>
-          <w:lang w:val="en-US"/>
-        </w:rPr>
-      </w:pPr>
-      <w:proofErr w:type="spellStart"/>
-      <w:r>
-        <w:rPr>
-          <w:rFonts w:ascii="Times New Roman" w:hAnsi="Times New Roman"/>
-          <w:lang w:val="en-US"/>
-        </w:rPr>
-        <w:t>VsCode</w:t>
-      </w:r>
-      <w:proofErr w:type="spellEnd"/>
-      <w:r>
-        <w:rPr>
-          <w:rFonts w:ascii="Times New Roman" w:hAnsi="Times New Roman"/>
-          <w:lang w:val="en-US"/>
-        </w:rPr>
-        <w:t xml:space="preserve">, PowerPoint, MSWord, </w:t>
-      </w:r>
-      <w:proofErr w:type="spellStart"/>
-      <w:r>
-        <w:rPr>
-          <w:rFonts w:ascii="Times New Roman" w:hAnsi="Times New Roman"/>
-          <w:lang w:val="en-US"/>
-        </w:rPr>
-        <w:t>SumatraPDF</w:t>
-      </w:r>
-      <w:proofErr w:type="spellEnd"/>
-      <w:r>
-        <w:rPr>
-          <w:rFonts w:ascii="Times New Roman" w:hAnsi="Times New Roman"/>
-          <w:lang w:val="en-US"/>
-        </w:rPr>
-        <w:t xml:space="preserve">, </w:t>
-      </w:r>
-      <w:proofErr w:type="spellStart"/>
-      <w:r>
-        <w:rPr>
-          <w:rFonts w:ascii="Times New Roman" w:hAnsi="Times New Roman"/>
-          <w:lang w:val="en-US"/>
-        </w:rPr>
-        <w:t>yedEditor</w:t>
-      </w:r>
-      <w:proofErr w:type="spellEnd"/>
-      <w:r>
-        <w:rPr>
-          <w:rFonts w:ascii="Times New Roman" w:hAnsi="Times New Roman"/>
-          <w:lang w:val="en-US"/>
-        </w:rPr>
-        <w:t xml:space="preserve">, </w:t>
-      </w:r>
-      <w:proofErr w:type="spellStart"/>
-      <w:r>
-        <w:rPr>
-          <w:rFonts w:ascii="Times New Roman" w:hAnsi="Times New Roman"/>
-          <w:lang w:val="en-US"/>
-        </w:rPr>
-        <w:t>mouseWithoutBorders</w:t>
-      </w:r>
-      <w:proofErr w:type="spellEnd"/>
-      <w:r>
-        <w:rPr>
-          <w:rFonts w:ascii="Times New Roman" w:hAnsi="Times New Roman"/>
-          <w:lang w:val="en-US"/>
-        </w:rPr>
-        <w:t>, IntelliJ IDE</w:t>
-      </w:r>
-    </w:p>
-    <w:p>
-      <w:pPr>
-        <w:rPr>
-          <w:rFonts w:ascii="Times New Roman" w:hAnsi="Times New Roman"/>
-          <w:lang w:val="en-US"/>
-        </w:rPr>
-      </w:pPr>
-    </w:p>
-    <w:p>
-      <w:pPr>
-        <w:rPr>
-          <w:rFonts w:ascii="Times New Roman" w:hAnsi="Times New Roman"/>
-          <w:color w:val="222222"/>
-          <w:sz w:val="20"/>
-          <w:szCs w:val="20"/>
-          <w:shd w:val="clear" w:color="auto" w:fill="FFFFFF"/>
-          <w:lang w:val="fr-FR"/>
+        <w:tabs>
+          <w:tab w:val="center" w:pos="5400"/>
+        </w:tabs>
+        <w:rPr>
+          <w:rFonts w:ascii="Times New Roman" w:hAnsi="Times New Roman"/>
+          <w:b/>
+          <w:bCs/>
+          <w:sz w:val="28"/>
+          <w:szCs w:val="28"/>
+          <w:lang w:val="en-US"/>
+        </w:rPr>
+      </w:pPr>
+    </w:p>
+    <w:tbl>
+      <w:tblPr>
+        <w:tblStyle w:val="TableGrid"/>
+        <w:tblW w:w="0" w:type="auto"/>
+        <w:tblBorders>
+          <w:top w:val="none" w:sz="0" w:space="0" w:color="auto"/>
+          <w:left w:val="none" w:sz="0" w:space="0" w:color="auto"/>
+          <w:bottom w:val="none" w:sz="0" w:space="0" w:color="auto"/>
+          <w:right w:val="none" w:sz="0" w:space="0" w:color="auto"/>
+          <w:insideH w:val="none" w:sz="0" w:space="0" w:color="auto"/>
+          <w:insideV w:val="none" w:sz="0" w:space="0" w:color="auto"/>
+        </w:tblBorders>
+        <w:tblLook w:val="04A0" w:firstRow="1" w:lastRow="0" w:firstColumn="1" w:lastColumn="0" w:noHBand="0" w:noVBand="1"/>
+      </w:tblPr>
+      <w:tblGrid>
+        <w:gridCol w:w="4675"/>
+        <w:gridCol w:w="4675"/>
+      </w:tblGrid>
+      <w:tr>
+        <w:tc>
+          <w:tcPr>
+            <w:tcW w:w="4675" w:type="dxa"/>
+          </w:tcPr>
+          <w:p>
+            <w:pPr>
+              <w:rPr>
+                <w:rFonts w:ascii="Times New Roman" w:hAnsi="Times New Roman"/>
+                <w:lang w:val="en-US"/>
+              </w:rPr>
+            </w:pPr>
+            <w:r>
+              <w:rPr>
+                <w:rFonts w:ascii="Times New Roman" w:hAnsi="Times New Roman"/>
+                <w:b/>
+                <w:bCs/>
+                <w:lang w:val="en-US"/>
+              </w:rPr>
+              <w:t>Apache Spark</w:t>
+            </w:r>
+          </w:p>
+          <w:p>
+            <w:pPr>
+              <w:rPr>
+                <w:rFonts w:ascii="Times New Roman" w:hAnsi="Times New Roman"/>
+                <w:lang w:val="en-US"/>
+              </w:rPr>
+            </w:pPr>
+            <w:r>
+              <w:rPr>
+                <w:rFonts w:ascii="Times New Roman" w:hAnsi="Times New Roman"/>
+                <w:b/>
+                <w:bCs/>
+                <w:lang w:val="en-US"/>
+              </w:rPr>
+              <w:t>C/C++</w:t>
+            </w:r>
+            <w:r>
+              <w:rPr>
+                <w:rFonts w:ascii="Times New Roman" w:hAnsi="Times New Roman"/>
+                <w:lang w:val="en-US"/>
+              </w:rPr>
+              <w:t xml:space="preserve"> </w:t>
+            </w:r>
+          </w:p>
+          <w:p>
+            <w:pPr>
+              <w:rPr>
+                <w:rFonts w:ascii="Times New Roman" w:hAnsi="Times New Roman"/>
+                <w:lang w:val="en-US"/>
+              </w:rPr>
+            </w:pPr>
+            <w:r>
+              <w:rPr>
+                <w:rFonts w:ascii="Times New Roman" w:hAnsi="Times New Roman"/>
+                <w:b/>
+                <w:bCs/>
+                <w:lang w:val="en-US"/>
+              </w:rPr>
+              <w:t>Scala</w:t>
+            </w:r>
+            <w:r>
+              <w:rPr>
+                <w:rFonts w:ascii="Times New Roman" w:hAnsi="Times New Roman"/>
+                <w:lang w:val="en-US"/>
+              </w:rPr>
+              <w:t xml:space="preserve"> </w:t>
+            </w:r>
+          </w:p>
+          <w:p>
+            <w:pPr>
+              <w:rPr>
+                <w:rFonts w:ascii="Times New Roman" w:hAnsi="Times New Roman"/>
+                <w:b/>
+                <w:bCs/>
+                <w:lang w:val="en-US"/>
+              </w:rPr>
+            </w:pPr>
+            <w:r>
+              <w:rPr>
+                <w:rFonts w:ascii="Times New Roman" w:hAnsi="Times New Roman"/>
+                <w:b/>
+                <w:bCs/>
+                <w:lang w:val="en-US"/>
+              </w:rPr>
+              <w:t>SQL</w:t>
+            </w:r>
+          </w:p>
+          <w:p>
+            <w:pPr>
+              <w:rPr>
+                <w:rFonts w:ascii="Times New Roman" w:hAnsi="Times New Roman"/>
+                <w:lang w:val="en-US"/>
+              </w:rPr>
+            </w:pPr>
+            <w:r>
+              <w:rPr>
+                <w:rFonts w:ascii="Times New Roman" w:hAnsi="Times New Roman"/>
+                <w:b/>
+                <w:bCs/>
+                <w:lang w:val="en-US"/>
+              </w:rPr>
+              <w:t>Java</w:t>
+            </w:r>
+          </w:p>
+          <w:p>
+            <w:pPr>
+              <w:tabs>
+                <w:tab w:val="center" w:pos="5400"/>
+              </w:tabs>
+              <w:rPr>
+                <w:rFonts w:ascii="Times New Roman" w:hAnsi="Times New Roman"/>
+                <w:b/>
+                <w:bCs/>
+                <w:lang w:val="en-US"/>
+              </w:rPr>
+            </w:pPr>
+            <w:r>
+              <w:rPr>
+                <w:rFonts w:ascii="Times New Roman" w:hAnsi="Times New Roman"/>
+                <w:b/>
+                <w:bCs/>
+                <w:lang w:val="en-US"/>
+              </w:rPr>
+              <w:t>Slurm Cluster Manager</w:t>
+            </w:r>
+          </w:p>
+        </w:tc>
+        <w:tc>
+          <w:tcPr>
+            <w:tcW w:w="4675" w:type="dxa"/>
+          </w:tcPr>
+          <w:p>
+            <w:pPr>
+              <w:rPr>
+                <w:rFonts w:ascii="Times New Roman" w:hAnsi="Times New Roman"/>
+                <w:b/>
+                <w:bCs/>
+                <w:lang w:val="en-US"/>
+              </w:rPr>
+            </w:pPr>
+            <w:r>
+              <w:rPr>
+                <w:rFonts w:ascii="Times New Roman" w:hAnsi="Times New Roman"/>
+                <w:b/>
+                <w:bCs/>
+                <w:lang w:val="en-US"/>
+              </w:rPr>
+              <w:t>Javascript</w:t>
+            </w:r>
+          </w:p>
+          <w:p>
+            <w:pPr>
+              <w:rPr>
+                <w:rFonts w:ascii="Times New Roman" w:hAnsi="Times New Roman"/>
+                <w:b/>
+                <w:bCs/>
+                <w:lang w:val="en-US"/>
+              </w:rPr>
+            </w:pPr>
+            <w:r>
+              <w:rPr>
+                <w:rFonts w:ascii="Times New Roman" w:hAnsi="Times New Roman"/>
+                <w:b/>
+                <w:bCs/>
+                <w:lang w:val="en-US"/>
+              </w:rPr>
+              <w:t>Git</w:t>
+            </w:r>
+          </w:p>
+          <w:p>
+            <w:pPr>
+              <w:rPr>
+                <w:rFonts w:ascii="Times New Roman" w:hAnsi="Times New Roman"/>
+                <w:b/>
+                <w:bCs/>
+                <w:lang w:val="en-US"/>
+              </w:rPr>
+            </w:pPr>
+            <w:r>
+              <w:rPr>
+                <w:rFonts w:ascii="Times New Roman" w:hAnsi="Times New Roman"/>
+                <w:b/>
+                <w:bCs/>
+                <w:lang w:val="en-US"/>
+              </w:rPr>
+              <w:t>HTML and CSS</w:t>
+            </w:r>
+          </w:p>
+          <w:p>
+            <w:pPr>
+              <w:tabs>
+                <w:tab w:val="center" w:pos="5400"/>
+              </w:tabs>
+              <w:rPr>
+                <w:rFonts w:ascii="Times New Roman" w:hAnsi="Times New Roman"/>
+                <w:b/>
+                <w:bCs/>
+                <w:lang w:val="en-US"/>
+              </w:rPr>
+            </w:pPr>
+            <w:r>
+              <w:rPr>
+                <w:rFonts w:ascii="Times New Roman" w:hAnsi="Times New Roman"/>
+                <w:b/>
+                <w:bCs/>
+                <w:lang w:val="en-US"/>
+              </w:rPr>
+              <w:t>LaTeX</w:t>
+            </w:r>
+          </w:p>
+          <w:p>
+            <w:pPr>
+              <w:rPr>
+                <w:rFonts w:ascii="Times New Roman" w:hAnsi="Times New Roman"/>
+                <w:b/>
+                <w:bCs/>
+                <w:lang w:val="en-US"/>
+              </w:rPr>
+            </w:pPr>
+            <w:r>
+              <w:rPr>
+                <w:rFonts w:ascii="Times New Roman" w:hAnsi="Times New Roman"/>
+                <w:b/>
+                <w:bCs/>
+                <w:lang w:val="en-US"/>
+              </w:rPr>
+              <w:t>x86 assembly language</w:t>
+            </w:r>
+          </w:p>
+          <w:p>
+            <w:pPr>
+              <w:tabs>
+                <w:tab w:val="center" w:pos="5400"/>
+              </w:tabs>
+              <w:rPr>
+                <w:rFonts w:ascii="Times New Roman" w:hAnsi="Times New Roman"/>
+                <w:b/>
+                <w:bCs/>
+                <w:lang w:val="en-US"/>
+              </w:rPr>
+            </w:pPr>
+          </w:p>
+        </w:tc>
+      </w:tr>
+    </w:tbl>
+    <w:p>
+      <w:pPr>
+        <w:tabs>
+          <w:tab w:val="center" w:pos="5400"/>
+        </w:tabs>
+        <w:rPr>
+          <w:rFonts w:ascii="Times New Roman" w:hAnsi="Times New Roman"/>
+          <w:b/>
+          <w:bCs/>
+          <w:lang w:val="en-US"/>
+        </w:rPr>
+      </w:pPr>
+    </w:p>
+    <w:p>
+      <w:pPr>
+        <w:rPr>
+          <w:rFonts w:ascii="Times New Roman" w:hAnsi="Times New Roman"/>
+          <w:lang w:val="en-US"/>
+        </w:rPr>
+      </w:pPr>
+    </w:p>
+    <w:p>
+      <w:pPr>
+        <w:rPr>
+          <w:rFonts w:ascii="Times New Roman" w:hAnsi="Times New Roman"/>
+          <w:lang w:val="en-US"/>
+        </w:rPr>
+        <w:sectPr>
+          <w:type w:val="continuous"/>
+          <w:pgSz w:w="12240" w:h="15840"/>
+          <w:pgMar w:top="1440" w:right="1440" w:bottom="1440" w:left="1440" w:header="708" w:footer="708" w:gutter="0"/>
+          <w:cols w:space="708"/>
+          <w:docGrid w:linePitch="360"/>
+        </w:sectPr>
+      </w:pPr>
+    </w:p>
+    <w:p>
+      <w:pPr>
+        <w:rPr>
+          <w:rFonts w:ascii="Times New Roman" w:hAnsi="Times New Roman"/>
+          <w:lang w:val="en-US"/>
+        </w:rPr>
+      </w:pPr>
+    </w:p>
+    <w:p>
+      <w:pPr>
+        <w:rPr>
+          <w:rFonts w:ascii="Times New Roman" w:hAnsi="Times New Roman"/>
+          <w:b/>
+          <w:bCs/>
+          <w:lang w:val="en-US"/>
+        </w:rPr>
+      </w:pPr>
+    </w:p>
+    <w:p>
+      <w:pPr>
+        <w:rPr>
+          <w:rFonts w:ascii="Times New Roman" w:hAnsi="Times New Roman"/>
+          <w:b/>
+          <w:bCs/>
+          <w:lang w:val="en-US"/>
+        </w:rPr>
+        <w:sectPr>
+          <w:type w:val="continuous"/>
+          <w:pgSz w:w="12240" w:h="15840"/>
+          <w:pgMar w:top="1440" w:right="1440" w:bottom="1440" w:left="1440" w:header="708" w:footer="708" w:gutter="0"/>
+          <w:cols w:num="2" w:space="708"/>
+          <w:docGrid w:linePitch="360"/>
+        </w:sectPr>
+      </w:pPr>
+    </w:p>
+    <w:p>
+      <w:pPr>
+        <w:rPr>
+          <w:rFonts w:ascii="Times New Roman" w:hAnsi="Times New Roman"/>
+          <w:b/>
+          <w:bCs/>
+          <w:lang w:val="en-US"/>
+        </w:rPr>
+        <w:sectPr>
+          <w:pgSz w:w="12240" w:h="15840"/>
+          <w:pgMar w:top="1440" w:right="1440" w:bottom="1440" w:left="1440" w:header="708" w:footer="708" w:gutter="0"/>
+          <w:cols w:space="708"/>
+          <w:docGrid w:linePitch="360"/>
+        </w:sectPr>
+      </w:pPr>
+    </w:p>
+    <w:p>
+      <w:pPr>
+        <w:rPr>
+          <w:rFonts w:ascii="Times New Roman" w:hAnsi="Times New Roman"/>
+          <w:b/>
+          <w:bCs/>
+          <w:lang w:val="en-US"/>
         </w:rPr>
       </w:pPr>
     </w:p>
     <w:sectPr>
+      <w:type w:val="continuous"/>
       <w:pgSz w:w="12240" w:h="15840"/>
       <w:pgMar w:top="1440" w:right="1440" w:bottom="1440" w:left="1440" w:header="708" w:footer="708" w:gutter="0"/>
       <w:cols w:space="708"/>
@@ -1977,6 +2041,25 @@
       <w:contextualSpacing/>
     </w:pPr>
   </w:style>
+  <w:style w:type="table" w:styleId="TableGrid">
+    <w:name w:val="Table Grid"/>
+    <w:basedOn w:val="TableNormal"/>
+    <w:uiPriority w:val="39"/>
+    <w:rsid w:val="00893228"/>
+    <w:pPr>
+      <w:spacing w:after="0" w:line="240" w:lineRule="auto"/>
+    </w:pPr>
+    <w:tblPr>
+      <w:tblBorders>
+        <w:top w:val="single" w:sz="4" w:space="0" w:color="auto"/>
+        <w:left w:val="single" w:sz="4" w:space="0" w:color="auto"/>
+        <w:bottom w:val="single" w:sz="4" w:space="0" w:color="auto"/>
+        <w:right w:val="single" w:sz="4" w:space="0" w:color="auto"/>
+        <w:insideH w:val="single" w:sz="4" w:space="0" w:color="auto"/>
+        <w:insideV w:val="single" w:sz="4" w:space="0" w:color="auto"/>
+      </w:tblBorders>
+    </w:tblPr>
+  </w:style>
 </w:styles>
 </file>
 

--- a/docx/CVen_sanspubli.docx
+++ b/docx/CVen_sanspubli.docx
@@ -24,7 +24,7 @@
           <w:rFonts w:ascii="Times New Roman" w:hAnsi="Times New Roman"/>
           <w:sz w:val="32"/>
           <w:szCs w:val="32"/>
-          <w:lang w:val="fr-CA"/>
+          <w:lang w:val="fr-FR"/>
         </w:rPr>
       </w:pPr>
       <w:r>
@@ -36,6 +36,44 @@
         </w:rPr>
         <w:t>Edmond La Chance</w:t>
       </w:r>
+      <w:r>
+        <w:rPr>
+          <w:rFonts w:ascii="Times New Roman" w:hAnsi="Times New Roman"/>
+          <w:sz w:val="32"/>
+          <w:szCs w:val="32"/>
+          <w:lang w:val="fr-CA"/>
+        </w:rPr>
+        <w:t xml:space="preserve">, </w:t>
+      </w:r>
+      <w:proofErr w:type="spellStart"/>
+      <w:r>
+        <w:rPr>
+          <w:rFonts w:ascii="Times New Roman" w:hAnsi="Times New Roman"/>
+          <w:sz w:val="32"/>
+          <w:szCs w:val="32"/>
+          <w:lang w:val="fr-CA"/>
+        </w:rPr>
+        <w:t>Ph</w:t>
+      </w:r>
+      <w:r>
+        <w:rPr>
+          <w:rFonts w:ascii="Times New Roman" w:hAnsi="Times New Roman"/>
+          <w:sz w:val="32"/>
+          <w:szCs w:val="32"/>
+          <w:lang w:val="fr-CA"/>
+        </w:rPr>
+        <w:t>.</w:t>
+      </w:r>
+      <w:r>
+        <w:rPr>
+          <w:rFonts w:ascii="Times New Roman" w:hAnsi="Times New Roman"/>
+          <w:sz w:val="32"/>
+          <w:szCs w:val="32"/>
+          <w:lang w:val="fr-CA"/>
+        </w:rPr>
+        <w:t>D</w:t>
+      </w:r>
+      <w:proofErr w:type="spellEnd"/>
     </w:p>
     <w:p>
       <w:pPr>
@@ -72,8 +110,17 @@
           <w:rFonts w:ascii="Times New Roman" w:hAnsi="Times New Roman"/>
           <w:lang w:val="fr-CA"/>
         </w:rPr>
-        <w:t>github.com/mitchi</w:t>
-      </w:r>
+        <w:t>github.com/</w:t>
+      </w:r>
+      <w:proofErr w:type="spellStart"/>
+      <w:r>
+        <w:rPr>
+          <w:rFonts w:ascii="Times New Roman" w:hAnsi="Times New Roman"/>
+          <w:lang w:val="fr-CA"/>
+        </w:rPr>
+        <w:t>mitchi</w:t>
+      </w:r>
+      <w:proofErr w:type="spellEnd"/>
     </w:p>
     <w:p>
       <w:pPr>
@@ -353,7 +400,23 @@
           <w:rFonts w:ascii="Times New Roman" w:hAnsi="Times New Roman"/>
           <w:lang w:val="en-US"/>
         </w:rPr>
-        <w:t>Binary heap, Fibonacci heap, Prim’s Algorithm, Boruvka’s Algorithm, Kruskal’s Algorithm</w:t>
+        <w:t xml:space="preserve">Binary heap, Fibonacci heap, Prim’s Algorithm, </w:t>
+      </w:r>
+      <w:proofErr w:type="spellStart"/>
+      <w:r>
+        <w:rPr>
+          <w:rFonts w:ascii="Times New Roman" w:hAnsi="Times New Roman"/>
+          <w:lang w:val="en-US"/>
+        </w:rPr>
+        <w:t>Boruvka’s</w:t>
+      </w:r>
+      <w:proofErr w:type="spellEnd"/>
+      <w:r>
+        <w:rPr>
+          <w:rFonts w:ascii="Times New Roman" w:hAnsi="Times New Roman"/>
+          <w:lang w:val="en-US"/>
+        </w:rPr>
+        <w:t xml:space="preserve"> Algorithm, Kruskal’s Algorithm</w:t>
       </w:r>
       <w:r>
         <w:rPr>
@@ -440,13 +503,29 @@
         </w:rPr>
         <w:t xml:space="preserve"> </w:t>
       </w:r>
-      <w:r>
-        <w:rPr>
-          <w:rFonts w:ascii="Times New Roman" w:hAnsi="Times New Roman"/>
-          <w:lang w:val="en-US"/>
-        </w:rPr>
-        <w:t>PhD</w:t>
-      </w:r>
+      <w:proofErr w:type="spellStart"/>
+      <w:r>
+        <w:rPr>
+          <w:rFonts w:ascii="Times New Roman" w:hAnsi="Times New Roman"/>
+          <w:lang w:val="en-US"/>
+        </w:rPr>
+        <w:t>Ph</w:t>
+      </w:r>
+      <w:r>
+        <w:rPr>
+          <w:rFonts w:ascii="Times New Roman" w:hAnsi="Times New Roman"/>
+          <w:lang w:val="en-US"/>
+        </w:rPr>
+        <w:t>.</w:t>
+      </w:r>
+      <w:r>
+        <w:rPr>
+          <w:rFonts w:ascii="Times New Roman" w:hAnsi="Times New Roman"/>
+          <w:lang w:val="en-US"/>
+        </w:rPr>
+        <w:t>D</w:t>
+      </w:r>
+      <w:proofErr w:type="spellEnd"/>
       <w:r>
         <w:rPr>
           <w:rFonts w:ascii="Times New Roman" w:hAnsi="Times New Roman"/>
@@ -519,21 +598,70 @@
           <w:rFonts w:ascii="Times New Roman" w:hAnsi="Times New Roman"/>
           <w:lang w:val="en-US"/>
         </w:rPr>
-        <w:t>, reductions to graph coloring and vertex cover problems and distributed algorithms using Apache Spark</w:t>
-      </w:r>
-      <w:r>
-        <w:rPr>
-          <w:rFonts w:ascii="Times New Roman" w:hAnsi="Times New Roman"/>
-          <w:lang w:val="en-US"/>
-        </w:rPr>
-        <w:t xml:space="preserve"> and Scala</w:t>
-      </w:r>
-      <w:r>
-        <w:rPr>
-          <w:rFonts w:ascii="Times New Roman" w:hAnsi="Times New Roman"/>
-          <w:lang w:val="en-US"/>
-        </w:rPr>
-        <w:t xml:space="preserve">. </w:t>
+        <w:t xml:space="preserve"> and</w:t>
+      </w:r>
+      <w:r>
+        <w:rPr>
+          <w:rFonts w:ascii="Times New Roman" w:hAnsi="Times New Roman"/>
+          <w:lang w:val="en-US"/>
+        </w:rPr>
+        <w:t xml:space="preserve"> reductions to graph coloring and vertex cover problems </w:t>
+      </w:r>
+      <w:r>
+        <w:rPr>
+          <w:rFonts w:ascii="Times New Roman" w:hAnsi="Times New Roman"/>
+          <w:lang w:val="en-US"/>
+        </w:rPr>
+        <w:t>using</w:t>
+      </w:r>
+      <w:r>
+        <w:rPr>
+          <w:rFonts w:ascii="Times New Roman" w:hAnsi="Times New Roman"/>
+          <w:lang w:val="en-US"/>
+        </w:rPr>
+        <w:t xml:space="preserve"> distributed</w:t>
+      </w:r>
+      <w:r>
+        <w:rPr>
+          <w:rFonts w:ascii="Times New Roman" w:hAnsi="Times New Roman"/>
+          <w:lang w:val="en-US"/>
+        </w:rPr>
+        <w:t xml:space="preserve"> algorithms</w:t>
+      </w:r>
+      <w:r>
+        <w:rPr>
+          <w:rFonts w:ascii="Times New Roman" w:hAnsi="Times New Roman"/>
+          <w:lang w:val="en-US"/>
+        </w:rPr>
+        <w:t>.</w:t>
+      </w:r>
+      <w:r>
+        <w:rPr>
+          <w:rFonts w:ascii="Times New Roman" w:hAnsi="Times New Roman"/>
+          <w:lang w:val="en-US"/>
+        </w:rPr>
+        <w:t xml:space="preserve"> The algorithms were implemented </w:t>
+      </w:r>
+      <w:r>
+        <w:rPr>
+          <w:rFonts w:ascii="Times New Roman" w:hAnsi="Times New Roman"/>
+          <w:lang w:val="en-US"/>
+        </w:rPr>
+        <w:t>using Apache Spark with Scala</w:t>
+      </w:r>
+      <w:r>
+        <w:rPr>
+          <w:rFonts w:ascii="Times New Roman" w:hAnsi="Times New Roman"/>
+          <w:lang w:val="en-US"/>
+        </w:rPr>
+        <w:t>.</w:t>
+      </w:r>
+      <w:r>
+        <w:rPr>
+          <w:rFonts w:ascii="Times New Roman" w:hAnsi="Times New Roman"/>
+          <w:lang w:val="en-US"/>
+        </w:rPr>
+        <w:t xml:space="preserve"> </w:t>
       </w:r>
       <w:r>
         <w:rPr>
@@ -602,7 +730,7 @@
           <w:bCs/>
           <w:sz w:val="28"/>
           <w:szCs w:val="28"/>
-          <w:lang w:val="fr-FR"/>
+          <w:lang w:val="en-US"/>
         </w:rPr>
       </w:pPr>
       <w:r>
@@ -612,7 +740,7 @@
           <w:bCs/>
           <w:sz w:val="28"/>
           <w:szCs w:val="28"/>
-          <w:lang w:val="fr-FR"/>
+          <w:lang w:val="en-US"/>
         </w:rPr>
         <w:t>WORK</w:t>
       </w:r>
@@ -623,182 +751,397 @@
           <w:bCs/>
           <w:sz w:val="28"/>
           <w:szCs w:val="28"/>
+          <w:lang w:val="en-US"/>
+        </w:rPr>
+        <w:t xml:space="preserve"> HISTORY</w:t>
+      </w:r>
+    </w:p>
+    <w:p>
+      <w:pPr>
+        <w:tabs>
+          <w:tab w:val="center" w:pos="5400"/>
+        </w:tabs>
+        <w:rPr>
+          <w:rFonts w:ascii="Times New Roman" w:hAnsi="Times New Roman"/>
+          <w:b/>
+          <w:bCs/>
+          <w:lang w:val="en-US"/>
+        </w:rPr>
+      </w:pPr>
+      <w:r>
+        <w:rPr>
+          <w:rFonts w:ascii="Times New Roman" w:hAnsi="Times New Roman"/>
+          <w:b/>
+          <w:bCs/>
+          <w:lang w:val="en-US"/>
+        </w:rPr>
+        <w:t xml:space="preserve">Software Engineer at </w:t>
+      </w:r>
+      <w:proofErr w:type="spellStart"/>
+      <w:r>
+        <w:rPr>
+          <w:rFonts w:ascii="Times New Roman" w:hAnsi="Times New Roman"/>
+          <w:b/>
+          <w:bCs/>
+          <w:lang w:val="en-US"/>
+        </w:rPr>
+        <w:t>Timesphere</w:t>
+      </w:r>
+      <w:proofErr w:type="spellEnd"/>
+      <w:r>
+        <w:rPr>
+          <w:rFonts w:ascii="Times New Roman" w:hAnsi="Times New Roman"/>
+          <w:b/>
+          <w:bCs/>
+          <w:lang w:val="en-US"/>
+        </w:rPr>
+        <w:tab/>
+      </w:r>
+      <w:r>
+        <w:rPr>
+          <w:rFonts w:ascii="Times New Roman" w:hAnsi="Times New Roman"/>
+          <w:b/>
+          <w:bCs/>
+          <w:lang w:val="en-US"/>
+        </w:rPr>
+        <w:tab/>
+      </w:r>
+      <w:r>
+        <w:rPr>
+          <w:rFonts w:ascii="Times New Roman" w:hAnsi="Times New Roman"/>
+          <w:b/>
+          <w:bCs/>
+          <w:lang w:val="en-US"/>
+        </w:rPr>
+        <w:tab/>
+        <w:t xml:space="preserve">August </w:t>
+      </w:r>
+      <w:r>
+        <w:rPr>
+          <w:rFonts w:ascii="Times New Roman" w:hAnsi="Times New Roman"/>
+          <w:b/>
+          <w:bCs/>
+          <w:lang w:val="en-US"/>
+        </w:rPr>
+        <w:t xml:space="preserve">2021 – </w:t>
+      </w:r>
+      <w:r>
+        <w:rPr>
+          <w:rFonts w:ascii="Times New Roman" w:hAnsi="Times New Roman"/>
+          <w:b/>
+          <w:bCs/>
+          <w:lang w:val="en-US"/>
+        </w:rPr>
+        <w:t>Present</w:t>
+      </w:r>
+    </w:p>
+    <w:p>
+      <w:pPr>
+        <w:tabs>
+          <w:tab w:val="center" w:pos="5400"/>
+        </w:tabs>
+        <w:rPr>
+          <w:rFonts w:ascii="Times New Roman" w:hAnsi="Times New Roman"/>
+          <w:b/>
+          <w:bCs/>
+          <w:lang w:val="en-US"/>
+        </w:rPr>
+      </w:pPr>
+    </w:p>
+    <w:p>
+      <w:pPr>
+        <w:tabs>
+          <w:tab w:val="center" w:pos="5400"/>
+        </w:tabs>
+        <w:rPr>
+          <w:rFonts w:ascii="Times New Roman" w:hAnsi="Times New Roman"/>
+          <w:lang w:val="en-US"/>
+        </w:rPr>
+      </w:pPr>
+      <w:r>
+        <w:rPr>
+          <w:rFonts w:ascii="Times New Roman" w:hAnsi="Times New Roman"/>
+          <w:lang w:val="en-US"/>
+        </w:rPr>
+        <w:t xml:space="preserve">Working on the </w:t>
+      </w:r>
+      <w:proofErr w:type="spellStart"/>
+      <w:r>
+        <w:rPr>
+          <w:rFonts w:ascii="Times New Roman" w:hAnsi="Times New Roman"/>
+          <w:lang w:val="en-US"/>
+        </w:rPr>
+        <w:t>Timesphere</w:t>
+      </w:r>
+      <w:proofErr w:type="spellEnd"/>
+      <w:r>
+        <w:rPr>
+          <w:rFonts w:ascii="Times New Roman" w:hAnsi="Times New Roman"/>
+          <w:lang w:val="en-US"/>
+        </w:rPr>
+        <w:t xml:space="preserve"> Application </w:t>
+      </w:r>
+      <w:r>
+        <w:rPr>
+          <w:rFonts w:ascii="Times New Roman" w:hAnsi="Times New Roman"/>
+          <w:lang w:val="en-US"/>
+        </w:rPr>
+        <w:t xml:space="preserve">with the </w:t>
+      </w:r>
+      <w:r>
+        <w:rPr>
+          <w:rFonts w:ascii="Times New Roman" w:hAnsi="Times New Roman"/>
+          <w:lang w:val="en-US"/>
+        </w:rPr>
+        <w:t xml:space="preserve">SAQ team (Société des </w:t>
+      </w:r>
+      <w:proofErr w:type="spellStart"/>
+      <w:r>
+        <w:rPr>
+          <w:rFonts w:ascii="Times New Roman" w:hAnsi="Times New Roman"/>
+          <w:lang w:val="en-US"/>
+        </w:rPr>
+        <w:t>alcools</w:t>
+      </w:r>
+      <w:proofErr w:type="spellEnd"/>
+      <w:r>
+        <w:rPr>
+          <w:rFonts w:ascii="Times New Roman" w:hAnsi="Times New Roman"/>
+          <w:lang w:val="en-US"/>
+        </w:rPr>
+        <w:t xml:space="preserve"> du Québec). </w:t>
+      </w:r>
+    </w:p>
+    <w:p>
+      <w:pPr>
+        <w:tabs>
+          <w:tab w:val="center" w:pos="5400"/>
+        </w:tabs>
+        <w:rPr>
+          <w:rFonts w:ascii="Times New Roman" w:hAnsi="Times New Roman"/>
+          <w:lang w:val="en-US"/>
+        </w:rPr>
+      </w:pPr>
+      <w:r>
+        <w:rPr>
+          <w:rFonts w:ascii="Times New Roman" w:hAnsi="Times New Roman"/>
+          <w:lang w:val="en-US"/>
+        </w:rPr>
+        <w:t xml:space="preserve">The </w:t>
+      </w:r>
+      <w:proofErr w:type="spellStart"/>
+      <w:r>
+        <w:rPr>
+          <w:rFonts w:ascii="Times New Roman" w:hAnsi="Times New Roman"/>
+          <w:lang w:val="en-US"/>
+        </w:rPr>
+        <w:t>Timesphere</w:t>
+      </w:r>
+      <w:proofErr w:type="spellEnd"/>
+      <w:r>
+        <w:rPr>
+          <w:rFonts w:ascii="Times New Roman" w:hAnsi="Times New Roman"/>
+          <w:lang w:val="en-US"/>
+        </w:rPr>
+        <w:t xml:space="preserve"> application is used to manage employee schedules. I currently work as a Full-Stack Engineer fixing bugs, developing new features in the backend in Java, and porting existing features to the new React/Redux-toolkit frontend.  </w:t>
+      </w:r>
+    </w:p>
+    <w:p>
+      <w:pPr>
+        <w:tabs>
+          <w:tab w:val="center" w:pos="5400"/>
+        </w:tabs>
+        <w:rPr>
+          <w:rFonts w:ascii="Times New Roman" w:hAnsi="Times New Roman"/>
+          <w:lang w:val="en-US"/>
+        </w:rPr>
+      </w:pPr>
+    </w:p>
+    <w:p>
+      <w:pPr>
+        <w:tabs>
+          <w:tab w:val="center" w:pos="5400"/>
+        </w:tabs>
+        <w:rPr>
+          <w:rFonts w:ascii="Times New Roman" w:hAnsi="Times New Roman"/>
+          <w:lang w:val="en-US"/>
+        </w:rPr>
+      </w:pPr>
+      <w:r>
+        <w:rPr>
+          <w:rFonts w:ascii="Times New Roman" w:hAnsi="Times New Roman"/>
+          <w:lang w:val="en-US"/>
+        </w:rPr>
+        <w:t>Technologies used: Typescript, Redux-toolkit, Java with Spring Framework.</w:t>
+      </w:r>
+    </w:p>
+    <w:p>
+      <w:pPr>
+        <w:tabs>
+          <w:tab w:val="center" w:pos="5400"/>
+        </w:tabs>
+        <w:rPr>
+          <w:rFonts w:ascii="Times New Roman" w:hAnsi="Times New Roman"/>
+          <w:b/>
+          <w:bCs/>
+          <w:lang w:val="en-US"/>
+        </w:rPr>
+      </w:pPr>
+    </w:p>
+    <w:p>
+      <w:pPr>
+        <w:tabs>
+          <w:tab w:val="center" w:pos="5400"/>
+        </w:tabs>
+        <w:rPr>
+          <w:rFonts w:ascii="Times New Roman" w:hAnsi="Times New Roman"/>
+          <w:b/>
+          <w:bCs/>
           <w:lang w:val="fr-FR"/>
         </w:rPr>
-        <w:t xml:space="preserve"> HISTORY</w:t>
-      </w:r>
-    </w:p>
-    <w:p>
-      <w:pPr>
-        <w:tabs>
-          <w:tab w:val="center" w:pos="5400"/>
-        </w:tabs>
+      </w:pPr>
+      <w:proofErr w:type="spellStart"/>
+      <w:r>
         <w:rPr>
           <w:rFonts w:ascii="Times New Roman" w:hAnsi="Times New Roman"/>
           <w:b/>
           <w:bCs/>
           <w:lang w:val="fr-FR"/>
         </w:rPr>
-      </w:pPr>
-    </w:p>
-    <w:p>
-      <w:pPr>
-        <w:tabs>
-          <w:tab w:val="center" w:pos="5400"/>
-        </w:tabs>
-        <w:rPr>
-          <w:rFonts w:ascii="Times New Roman" w:hAnsi="Times New Roman"/>
+        <w:t>Lecturer</w:t>
+      </w:r>
+      <w:proofErr w:type="spellEnd"/>
+      <w:r>
+        <w:rPr>
+          <w:rFonts w:ascii="Times New Roman" w:hAnsi="Times New Roman"/>
+          <w:b/>
+          <w:bCs/>
           <w:lang w:val="fr-FR"/>
         </w:rPr>
-      </w:pPr>
-      <w:r>
-        <w:rPr>
-          <w:rFonts w:ascii="Times New Roman" w:hAnsi="Times New Roman"/>
-          <w:b/>
-          <w:bCs/>
+        <w:t>, Université du Québec à Chicoutimi</w:t>
+      </w:r>
+    </w:p>
+    <w:p>
+      <w:pPr>
+        <w:tabs>
+          <w:tab w:val="center" w:pos="5400"/>
+        </w:tabs>
+        <w:rPr>
+          <w:rFonts w:ascii="Times New Roman" w:hAnsi="Times New Roman"/>
           <w:lang w:val="fr-FR"/>
         </w:rPr>
+      </w:pPr>
+    </w:p>
+    <w:p>
+      <w:pPr>
+        <w:tabs>
+          <w:tab w:val="center" w:pos="5400"/>
+        </w:tabs>
+        <w:rPr>
+          <w:rFonts w:ascii="Times New Roman" w:hAnsi="Times New Roman"/>
+          <w:lang w:val="en-US"/>
+        </w:rPr>
+      </w:pPr>
+      <w:r>
+        <w:rPr>
+          <w:rFonts w:ascii="Times New Roman" w:hAnsi="Times New Roman"/>
+          <w:lang w:val="en-US"/>
+        </w:rPr>
+        <w:t xml:space="preserve">Classes </w:t>
+      </w:r>
+      <w:r>
+        <w:rPr>
+          <w:rFonts w:ascii="Times New Roman" w:hAnsi="Times New Roman"/>
+          <w:lang w:val="en-US"/>
+        </w:rPr>
+        <w:t>taught</w:t>
+      </w:r>
+      <w:r>
+        <w:rPr>
+          <w:rFonts w:ascii="Times New Roman" w:hAnsi="Times New Roman"/>
+          <w:lang w:val="en-US"/>
+        </w:rPr>
+        <w:t>:</w:t>
+      </w:r>
+    </w:p>
+    <w:p>
+      <w:pPr>
+        <w:tabs>
+          <w:tab w:val="center" w:pos="5400"/>
+        </w:tabs>
+        <w:rPr>
+          <w:rFonts w:ascii="Times New Roman" w:hAnsi="Times New Roman"/>
+          <w:lang w:val="en-US"/>
+        </w:rPr>
+      </w:pPr>
+      <w:bookmarkStart w:id="0" w:name="_Hlk86697738"/>
+    </w:p>
+    <w:p>
+      <w:pPr>
+        <w:tabs>
+          <w:tab w:val="center" w:pos="5400"/>
+        </w:tabs>
+        <w:rPr>
+          <w:rFonts w:ascii="Times New Roman" w:hAnsi="Times New Roman"/>
+          <w:b/>
+          <w:bCs/>
+          <w:lang w:val="en-US"/>
+        </w:rPr>
+      </w:pPr>
+      <w:r>
+        <w:rPr>
+          <w:rFonts w:ascii="Times New Roman" w:hAnsi="Times New Roman"/>
+          <w:b/>
+          <w:bCs/>
+          <w:lang w:val="en-US"/>
+        </w:rPr>
+        <w:t>8INF803</w:t>
+      </w:r>
+      <w:r>
+        <w:rPr>
+          <w:rFonts w:ascii="Times New Roman" w:hAnsi="Times New Roman"/>
+          <w:b/>
+          <w:bCs/>
+          <w:lang w:val="en-US"/>
+        </w:rPr>
+        <w:t xml:space="preserve"> (Distributed Databases)</w:t>
+      </w:r>
+      <w:r>
+        <w:rPr>
+          <w:rFonts w:ascii="Times New Roman" w:hAnsi="Times New Roman"/>
+          <w:b/>
+          <w:bCs/>
+          <w:lang w:val="en-US"/>
+        </w:rPr>
+        <w:tab/>
+      </w:r>
+      <w:r>
+        <w:rPr>
+          <w:rFonts w:ascii="Times New Roman" w:hAnsi="Times New Roman"/>
+          <w:b/>
+          <w:bCs/>
+          <w:lang w:val="en-US"/>
+        </w:rPr>
+        <w:tab/>
+      </w:r>
+      <w:r>
+        <w:rPr>
+          <w:rFonts w:ascii="Times New Roman" w:hAnsi="Times New Roman"/>
+          <w:b/>
+          <w:bCs/>
+          <w:lang w:val="en-US"/>
+        </w:rPr>
+        <w:tab/>
+      </w:r>
+      <w:r>
+        <w:rPr>
+          <w:rFonts w:ascii="Times New Roman" w:hAnsi="Times New Roman"/>
+          <w:b/>
+          <w:bCs/>
+          <w:lang w:val="en-US"/>
+        </w:rPr>
         <w:t>2015-2021</w:t>
       </w:r>
-      <w:r>
-        <w:rPr>
-          <w:rFonts w:ascii="Times New Roman" w:hAnsi="Times New Roman"/>
-          <w:b/>
-          <w:bCs/>
-          <w:lang w:val="fr-FR"/>
-        </w:rPr>
-        <w:t xml:space="preserve"> - </w:t>
-      </w:r>
-      <w:r>
-        <w:rPr>
-          <w:rFonts w:ascii="Times New Roman" w:hAnsi="Times New Roman"/>
-          <w:b/>
-          <w:bCs/>
-          <w:lang w:val="fr-FR"/>
-        </w:rPr>
-        <w:t>Lecturer</w:t>
-      </w:r>
-      <w:r>
-        <w:rPr>
-          <w:rFonts w:ascii="Times New Roman" w:hAnsi="Times New Roman"/>
-          <w:b/>
-          <w:bCs/>
-          <w:lang w:val="fr-FR"/>
-        </w:rPr>
-        <w:t>, Université du Québec à Chicoutimi</w:t>
-      </w:r>
-    </w:p>
-    <w:p>
-      <w:pPr>
-        <w:tabs>
-          <w:tab w:val="center" w:pos="5400"/>
-        </w:tabs>
-        <w:rPr>
-          <w:rFonts w:ascii="Times New Roman" w:hAnsi="Times New Roman"/>
-          <w:lang w:val="fr-FR"/>
-        </w:rPr>
-      </w:pPr>
-    </w:p>
-    <w:p>
-      <w:pPr>
-        <w:tabs>
-          <w:tab w:val="center" w:pos="5400"/>
-        </w:tabs>
-        <w:rPr>
-          <w:rFonts w:ascii="Times New Roman" w:hAnsi="Times New Roman"/>
-          <w:lang w:val="en-US"/>
-        </w:rPr>
-      </w:pPr>
-      <w:r>
-        <w:rPr>
-          <w:rFonts w:ascii="Times New Roman" w:hAnsi="Times New Roman"/>
-          <w:lang w:val="en-US"/>
-        </w:rPr>
-        <w:t xml:space="preserve">Classes </w:t>
-      </w:r>
-      <w:r>
-        <w:rPr>
-          <w:rFonts w:ascii="Times New Roman" w:hAnsi="Times New Roman"/>
-          <w:lang w:val="en-US"/>
-        </w:rPr>
-        <w:t>taught</w:t>
-      </w:r>
-      <w:r>
-        <w:rPr>
-          <w:rFonts w:ascii="Times New Roman" w:hAnsi="Times New Roman"/>
-          <w:lang w:val="en-US"/>
-        </w:rPr>
-        <w:t>:</w:t>
-      </w:r>
-    </w:p>
-    <w:p>
-      <w:pPr>
-        <w:tabs>
-          <w:tab w:val="center" w:pos="5400"/>
-        </w:tabs>
-        <w:rPr>
-          <w:rFonts w:ascii="Times New Roman" w:hAnsi="Times New Roman"/>
-          <w:lang w:val="en-US"/>
-        </w:rPr>
-      </w:pPr>
-    </w:p>
-    <w:p>
-      <w:pPr>
-        <w:tabs>
-          <w:tab w:val="center" w:pos="5400"/>
-        </w:tabs>
-        <w:rPr>
-          <w:rFonts w:ascii="Times New Roman" w:hAnsi="Times New Roman"/>
-          <w:b/>
-          <w:bCs/>
-          <w:lang w:val="en-US"/>
-        </w:rPr>
-      </w:pPr>
-      <w:r>
-        <w:rPr>
-          <w:rFonts w:ascii="Times New Roman" w:hAnsi="Times New Roman"/>
-          <w:b/>
-          <w:bCs/>
-          <w:lang w:val="en-US"/>
-        </w:rPr>
-        <w:t xml:space="preserve">   </w:t>
-      </w:r>
-      <w:r>
-        <w:rPr>
-          <w:rFonts w:ascii="Times New Roman" w:hAnsi="Times New Roman"/>
-          <w:b/>
-          <w:bCs/>
-          <w:lang w:val="en-US"/>
-        </w:rPr>
-        <w:t xml:space="preserve">2015-2021 </w:t>
-      </w:r>
-      <w:r>
-        <w:rPr>
-          <w:rFonts w:ascii="Times New Roman" w:hAnsi="Times New Roman"/>
-          <w:b/>
-          <w:bCs/>
-          <w:lang w:val="en-US"/>
-        </w:rPr>
-        <w:t xml:space="preserve">| </w:t>
-      </w:r>
-      <w:r>
-        <w:rPr>
-          <w:rFonts w:ascii="Times New Roman" w:hAnsi="Times New Roman"/>
-          <w:b/>
-          <w:bCs/>
-          <w:lang w:val="en-US"/>
-        </w:rPr>
-        <w:t>8INF803</w:t>
-      </w:r>
-      <w:r>
-        <w:rPr>
-          <w:rFonts w:ascii="Times New Roman" w:hAnsi="Times New Roman"/>
-          <w:b/>
-          <w:bCs/>
-          <w:lang w:val="en-US"/>
-        </w:rPr>
-        <w:t xml:space="preserve"> (Distributed Databases)</w:t>
-      </w:r>
     </w:p>
     <w:p>
       <w:pPr>
@@ -827,6 +1170,7 @@
           <w:rFonts w:ascii="Times New Roman" w:hAnsi="Times New Roman"/>
           <w:lang w:val="en-US"/>
         </w:rPr>
+        <w:lastRenderedPageBreak/>
         <w:t>In 8INF803, students learn about distributed databases, crawling and distributed data</w:t>
       </w:r>
       <w:r>
@@ -841,6 +1185,120 @@
           <w:rFonts w:ascii="Times New Roman" w:hAnsi="Times New Roman"/>
           <w:lang w:val="en-US"/>
         </w:rPr>
+        <w:t>.</w:t>
+      </w:r>
+      <w:r>
+        <w:rPr>
+          <w:rFonts w:ascii="Times New Roman" w:hAnsi="Times New Roman"/>
+          <w:lang w:val="en-US"/>
+        </w:rPr>
+        <w:t xml:space="preserve"> The class shows many useful data structures for data intensive applications such as </w:t>
+      </w:r>
+      <w:proofErr w:type="spellStart"/>
+      <w:r>
+        <w:rPr>
+          <w:rFonts w:ascii="Times New Roman" w:hAnsi="Times New Roman"/>
+          <w:lang w:val="en-US"/>
+        </w:rPr>
+        <w:t>B+Trees</w:t>
+      </w:r>
+      <w:proofErr w:type="spellEnd"/>
+      <w:r>
+        <w:rPr>
+          <w:rFonts w:ascii="Times New Roman" w:hAnsi="Times New Roman"/>
+          <w:lang w:val="en-US"/>
+        </w:rPr>
+        <w:t>, LSM, Bloom Filters, Hyper</w:t>
+      </w:r>
+      <w:r>
+        <w:rPr>
+          <w:rFonts w:ascii="Times New Roman" w:hAnsi="Times New Roman"/>
+          <w:lang w:val="en-US"/>
+        </w:rPr>
+        <w:t>L</w:t>
+      </w:r>
+      <w:r>
+        <w:rPr>
+          <w:rFonts w:ascii="Times New Roman" w:hAnsi="Times New Roman"/>
+          <w:lang w:val="en-US"/>
+        </w:rPr>
+        <w:t>og</w:t>
+      </w:r>
+      <w:r>
+        <w:rPr>
+          <w:rFonts w:ascii="Times New Roman" w:hAnsi="Times New Roman"/>
+          <w:lang w:val="en-US"/>
+        </w:rPr>
+        <w:t>L</w:t>
+      </w:r>
+      <w:r>
+        <w:rPr>
+          <w:rFonts w:ascii="Times New Roman" w:hAnsi="Times New Roman"/>
+          <w:lang w:val="en-US"/>
+        </w:rPr>
+        <w:t>og</w:t>
+      </w:r>
+      <w:r>
+        <w:rPr>
+          <w:rFonts w:ascii="Times New Roman" w:hAnsi="Times New Roman"/>
+          <w:lang w:val="en-US"/>
+        </w:rPr>
+        <w:t>, Bitmap indexes</w:t>
+      </w:r>
+      <w:r>
+        <w:rPr>
+          <w:rFonts w:ascii="Times New Roman" w:hAnsi="Times New Roman"/>
+          <w:lang w:val="en-US"/>
+        </w:rPr>
+        <w:t xml:space="preserve"> etc. </w:t>
+      </w:r>
+      <w:r>
+        <w:rPr>
+          <w:rFonts w:ascii="Times New Roman" w:hAnsi="Times New Roman"/>
+          <w:lang w:val="en-US"/>
+        </w:rPr>
+        <w:t xml:space="preserve">On the </w:t>
+      </w:r>
+      <w:r>
+        <w:rPr>
+          <w:rFonts w:ascii="Times New Roman" w:hAnsi="Times New Roman"/>
+          <w:lang w:val="en-US"/>
+        </w:rPr>
+        <w:t>programming</w:t>
+      </w:r>
+      <w:r>
+        <w:rPr>
+          <w:rFonts w:ascii="Times New Roman" w:hAnsi="Times New Roman"/>
+          <w:lang w:val="en-US"/>
+        </w:rPr>
+        <w:t xml:space="preserve"> side, we</w:t>
+      </w:r>
+      <w:r>
+        <w:rPr>
+          <w:rFonts w:ascii="Times New Roman" w:hAnsi="Times New Roman"/>
+          <w:lang w:val="en-US"/>
+        </w:rPr>
+        <w:t xml:space="preserve"> mostly use Apache Spark, Scala</w:t>
+      </w:r>
+      <w:r>
+        <w:rPr>
+          <w:rFonts w:ascii="Times New Roman" w:hAnsi="Times New Roman"/>
+          <w:lang w:val="en-US"/>
+        </w:rPr>
+        <w:t>, Java</w:t>
+      </w:r>
+      <w:r>
+        <w:rPr>
+          <w:rFonts w:ascii="Times New Roman" w:hAnsi="Times New Roman"/>
+          <w:lang w:val="en-US"/>
+        </w:rPr>
+        <w:t xml:space="preserve"> and Python</w:t>
+      </w:r>
+      <w:r>
+        <w:rPr>
+          <w:rFonts w:ascii="Times New Roman" w:hAnsi="Times New Roman"/>
+          <w:lang w:val="en-US"/>
+        </w:rPr>
         <w:t xml:space="preserve">. </w:t>
       </w:r>
       <w:r>
@@ -848,14 +1306,411 @@
           <w:rFonts w:ascii="Times New Roman" w:hAnsi="Times New Roman"/>
           <w:lang w:val="en-US"/>
         </w:rPr>
-        <w:t>On the technical side, we</w:t>
-      </w:r>
-      <w:r>
-        <w:rPr>
-          <w:rFonts w:ascii="Times New Roman" w:hAnsi="Times New Roman"/>
-          <w:lang w:val="en-US"/>
-        </w:rPr>
-        <w:t xml:space="preserve"> mostly use Apache Spark, Scala and Python</w:t>
+        <w:t>We also show how to implement iterative algorithms with p</w:t>
+      </w:r>
+      <w:r>
+        <w:rPr>
+          <w:rFonts w:ascii="Times New Roman" w:hAnsi="Times New Roman"/>
+          <w:lang w:val="en-US"/>
+        </w:rPr>
+        <w:t>roper performance optimizations.</w:t>
+      </w:r>
+    </w:p>
+    <w:bookmarkEnd w:id="0"/>
+    <w:p>
+      <w:pPr>
+        <w:tabs>
+          <w:tab w:val="center" w:pos="5400"/>
+        </w:tabs>
+        <w:rPr>
+          <w:rFonts w:ascii="Times New Roman" w:hAnsi="Times New Roman"/>
+          <w:lang w:val="en-US"/>
+        </w:rPr>
+      </w:pPr>
+    </w:p>
+    <w:p>
+      <w:pPr>
+        <w:tabs>
+          <w:tab w:val="center" w:pos="5400"/>
+        </w:tabs>
+        <w:rPr>
+          <w:rFonts w:ascii="Times New Roman" w:hAnsi="Times New Roman"/>
+          <w:b/>
+          <w:bCs/>
+          <w:lang w:val="en-US"/>
+        </w:rPr>
+      </w:pPr>
+      <w:r>
+        <w:rPr>
+          <w:rFonts w:ascii="Times New Roman" w:hAnsi="Times New Roman"/>
+          <w:b/>
+          <w:bCs/>
+          <w:lang w:val="en-US"/>
+        </w:rPr>
+        <w:t xml:space="preserve">  </w:t>
+      </w:r>
+      <w:r>
+        <w:rPr>
+          <w:rFonts w:ascii="Times New Roman" w:hAnsi="Times New Roman"/>
+          <w:b/>
+          <w:bCs/>
+          <w:lang w:val="en-US"/>
+        </w:rPr>
+        <w:t>8GIF128 (Web programming)</w:t>
+      </w:r>
+      <w:r>
+        <w:rPr>
+          <w:rFonts w:ascii="Times New Roman" w:hAnsi="Times New Roman"/>
+          <w:b/>
+          <w:bCs/>
+          <w:lang w:val="en-US"/>
+        </w:rPr>
+        <w:tab/>
+      </w:r>
+      <w:r>
+        <w:rPr>
+          <w:rFonts w:ascii="Times New Roman" w:hAnsi="Times New Roman"/>
+          <w:b/>
+          <w:bCs/>
+          <w:lang w:val="en-US"/>
+        </w:rPr>
+        <w:tab/>
+      </w:r>
+      <w:r>
+        <w:rPr>
+          <w:rFonts w:ascii="Times New Roman" w:hAnsi="Times New Roman"/>
+          <w:b/>
+          <w:bCs/>
+          <w:lang w:val="en-US"/>
+        </w:rPr>
+        <w:tab/>
+      </w:r>
+      <w:r>
+        <w:rPr>
+          <w:rFonts w:ascii="Times New Roman" w:hAnsi="Times New Roman"/>
+          <w:b/>
+          <w:bCs/>
+          <w:lang w:val="en-US"/>
+        </w:rPr>
+        <w:tab/>
+      </w:r>
+      <w:r>
+        <w:rPr>
+          <w:rFonts w:ascii="Times New Roman" w:hAnsi="Times New Roman"/>
+          <w:b/>
+          <w:bCs/>
+          <w:lang w:val="en-US"/>
+        </w:rPr>
+        <w:t>2015</w:t>
+      </w:r>
+    </w:p>
+    <w:p>
+      <w:pPr>
+        <w:tabs>
+          <w:tab w:val="center" w:pos="5400"/>
+        </w:tabs>
+        <w:rPr>
+          <w:rFonts w:ascii="Times New Roman" w:hAnsi="Times New Roman"/>
+          <w:lang w:val="en-US"/>
+        </w:rPr>
+      </w:pPr>
+    </w:p>
+    <w:p>
+      <w:pPr>
+        <w:tabs>
+          <w:tab w:val="center" w:pos="5400"/>
+        </w:tabs>
+        <w:ind w:left="708"/>
+        <w:rPr>
+          <w:rFonts w:ascii="Times New Roman" w:hAnsi="Times New Roman"/>
+          <w:lang w:val="en-US"/>
+        </w:rPr>
+      </w:pPr>
+      <w:r>
+        <w:rPr>
+          <w:rFonts w:ascii="Times New Roman" w:hAnsi="Times New Roman"/>
+          <w:lang w:val="en-US"/>
+        </w:rPr>
+        <w:t xml:space="preserve">In 8GIF128, we teach HTML, CSS, </w:t>
+      </w:r>
+      <w:r>
+        <w:rPr>
+          <w:rFonts w:ascii="Times New Roman" w:hAnsi="Times New Roman"/>
+          <w:lang w:val="en-US"/>
+        </w:rPr>
+        <w:t>JavaScript</w:t>
+      </w:r>
+      <w:r>
+        <w:rPr>
+          <w:rFonts w:ascii="Times New Roman" w:hAnsi="Times New Roman"/>
+          <w:lang w:val="en-US"/>
+        </w:rPr>
+        <w:t>, DOM, REST</w:t>
+      </w:r>
+      <w:r>
+        <w:rPr>
+          <w:rFonts w:ascii="Times New Roman" w:hAnsi="Times New Roman"/>
+          <w:lang w:val="en-US"/>
+        </w:rPr>
+        <w:t xml:space="preserve"> and </w:t>
+      </w:r>
+      <w:proofErr w:type="spellStart"/>
+      <w:r>
+        <w:rPr>
+          <w:rFonts w:ascii="Times New Roman" w:hAnsi="Times New Roman"/>
+          <w:lang w:val="en-US"/>
+        </w:rPr>
+        <w:t>WebSockets</w:t>
+      </w:r>
+      <w:proofErr w:type="spellEnd"/>
+      <w:r>
+        <w:rPr>
+          <w:rFonts w:ascii="Times New Roman" w:hAnsi="Times New Roman"/>
+          <w:lang w:val="en-US"/>
+        </w:rPr>
+        <w:t xml:space="preserve">. The final project is a website </w:t>
+      </w:r>
+      <w:r>
+        <w:rPr>
+          <w:rFonts w:ascii="Times New Roman" w:hAnsi="Times New Roman"/>
+          <w:lang w:val="en-US"/>
+        </w:rPr>
+        <w:t xml:space="preserve">that communicates with several services using </w:t>
+      </w:r>
+      <w:proofErr w:type="spellStart"/>
+      <w:r>
+        <w:rPr>
+          <w:rFonts w:ascii="Times New Roman" w:hAnsi="Times New Roman"/>
+          <w:lang w:val="en-US"/>
+        </w:rPr>
+        <w:t>WebSockets</w:t>
+      </w:r>
+      <w:proofErr w:type="spellEnd"/>
+      <w:r>
+        <w:rPr>
+          <w:rFonts w:ascii="Times New Roman" w:hAnsi="Times New Roman"/>
+          <w:lang w:val="en-US"/>
+        </w:rPr>
+        <w:t>.</w:t>
+      </w:r>
+    </w:p>
+    <w:p>
+      <w:pPr>
+        <w:tabs>
+          <w:tab w:val="center" w:pos="5400"/>
+        </w:tabs>
+        <w:ind w:left="708"/>
+        <w:rPr>
+          <w:rFonts w:ascii="Times New Roman" w:hAnsi="Times New Roman"/>
+          <w:lang w:val="en-US"/>
+        </w:rPr>
+      </w:pPr>
+    </w:p>
+    <w:p>
+      <w:pPr>
+        <w:tabs>
+          <w:tab w:val="center" w:pos="5400"/>
+        </w:tabs>
+        <w:rPr>
+          <w:rFonts w:ascii="Times New Roman" w:hAnsi="Times New Roman"/>
+          <w:lang w:val="en-US"/>
+        </w:rPr>
+      </w:pPr>
+    </w:p>
+    <w:p>
+      <w:pPr>
+        <w:tabs>
+          <w:tab w:val="center" w:pos="5400"/>
+        </w:tabs>
+        <w:rPr>
+          <w:rFonts w:ascii="Times New Roman" w:hAnsi="Times New Roman"/>
+          <w:b/>
+          <w:bCs/>
+          <w:sz w:val="28"/>
+          <w:szCs w:val="28"/>
+          <w:lang w:val="en-US"/>
+        </w:rPr>
+      </w:pPr>
+      <w:r>
+        <w:rPr>
+          <w:rFonts w:ascii="Times New Roman" w:hAnsi="Times New Roman"/>
+          <w:b/>
+          <w:bCs/>
+          <w:sz w:val="28"/>
+          <w:szCs w:val="28"/>
+          <w:lang w:val="en-US"/>
+        </w:rPr>
+        <w:t>PROJECTS</w:t>
+      </w:r>
+    </w:p>
+    <w:p>
+      <w:pPr>
+        <w:tabs>
+          <w:tab w:val="center" w:pos="5400"/>
+        </w:tabs>
+        <w:rPr>
+          <w:rFonts w:ascii="Times New Roman" w:hAnsi="Times New Roman"/>
+          <w:b/>
+          <w:bCs/>
+          <w:sz w:val="28"/>
+          <w:szCs w:val="28"/>
+          <w:lang w:val="en-US"/>
+        </w:rPr>
+      </w:pPr>
+    </w:p>
+    <w:p>
+      <w:pPr>
+        <w:tabs>
+          <w:tab w:val="center" w:pos="5400"/>
+        </w:tabs>
+        <w:rPr>
+          <w:rFonts w:ascii="Times New Roman" w:hAnsi="Times New Roman"/>
+          <w:b/>
+          <w:bCs/>
+          <w:lang w:val="en-US"/>
+        </w:rPr>
+      </w:pPr>
+      <w:r>
+        <w:rPr>
+          <w:rFonts w:ascii="Times New Roman" w:hAnsi="Times New Roman"/>
+          <w:b/>
+          <w:bCs/>
+          <w:lang w:val="en-US"/>
+        </w:rPr>
+        <w:t xml:space="preserve">TSPARK – A </w:t>
+      </w:r>
+      <w:r>
+        <w:rPr>
+          <w:rFonts w:ascii="Times New Roman" w:hAnsi="Times New Roman"/>
+          <w:b/>
+          <w:bCs/>
+          <w:lang w:val="en-US"/>
+        </w:rPr>
+        <w:t xml:space="preserve">distributed </w:t>
+      </w:r>
+      <w:r>
+        <w:rPr>
+          <w:rFonts w:ascii="Times New Roman" w:hAnsi="Times New Roman"/>
+          <w:b/>
+          <w:bCs/>
+          <w:lang w:val="en-US"/>
+        </w:rPr>
+        <w:t>combinatorial test generator</w:t>
+      </w:r>
+    </w:p>
+    <w:p>
+      <w:pPr>
+        <w:tabs>
+          <w:tab w:val="center" w:pos="5400"/>
+        </w:tabs>
+        <w:rPr>
+          <w:rFonts w:ascii="Times New Roman" w:hAnsi="Times New Roman"/>
+          <w:b/>
+          <w:bCs/>
+          <w:lang w:val="en-US"/>
+        </w:rPr>
+      </w:pPr>
+      <w:hyperlink r:id="rId6" w:history="1">
+        <w:r>
+          <w:rPr>
+            <w:rStyle w:val="Hyperlink"/>
+            <w:rFonts w:ascii="Times New Roman" w:hAnsi="Times New Roman"/>
+            <w:b/>
+            <w:bCs/>
+            <w:lang w:val="en-US"/>
+          </w:rPr>
+          <w:t>https://github.com/mitchi/TSPARK</w:t>
+        </w:r>
+      </w:hyperlink>
+    </w:p>
+    <w:p>
+      <w:pPr>
+        <w:tabs>
+          <w:tab w:val="center" w:pos="5400"/>
+        </w:tabs>
+        <w:rPr>
+          <w:rFonts w:ascii="Times New Roman" w:hAnsi="Times New Roman"/>
+          <w:b/>
+          <w:bCs/>
+          <w:lang w:val="en-US"/>
+        </w:rPr>
+      </w:pPr>
+    </w:p>
+    <w:p>
+      <w:pPr>
+        <w:tabs>
+          <w:tab w:val="center" w:pos="5400"/>
+        </w:tabs>
+        <w:rPr>
+          <w:rFonts w:ascii="Times New Roman" w:hAnsi="Times New Roman"/>
+          <w:lang w:val="en-US"/>
+        </w:rPr>
+      </w:pPr>
+      <w:r>
+        <w:rPr>
+          <w:rFonts w:ascii="Times New Roman" w:hAnsi="Times New Roman"/>
+          <w:lang w:val="en-US"/>
+        </w:rPr>
+        <w:t xml:space="preserve">TSPARK is an open-source project developed for my </w:t>
+      </w:r>
+      <w:proofErr w:type="spellStart"/>
+      <w:r>
+        <w:rPr>
+          <w:rFonts w:ascii="Times New Roman" w:hAnsi="Times New Roman"/>
+          <w:lang w:val="en-US"/>
+        </w:rPr>
+        <w:t>Ph.D</w:t>
+      </w:r>
+      <w:proofErr w:type="spellEnd"/>
+      <w:r>
+        <w:rPr>
+          <w:rFonts w:ascii="Times New Roman" w:hAnsi="Times New Roman"/>
+          <w:lang w:val="en-US"/>
+        </w:rPr>
+        <w:t xml:space="preserve"> thesis. TSPARK is written in Scala, using the Apache Spark cluster computing framework, and has around 30k lines of code.</w:t>
+      </w:r>
+      <w:r>
+        <w:rPr>
+          <w:rFonts w:ascii="Times New Roman" w:hAnsi="Times New Roman"/>
+          <w:lang w:val="en-US"/>
+        </w:rPr>
+        <w:br/>
+        <w:t xml:space="preserve">TSPARK contains distributed algorithms </w:t>
+      </w:r>
+      <w:r>
+        <w:rPr>
+          <w:rFonts w:ascii="Times New Roman" w:hAnsi="Times New Roman"/>
+          <w:lang w:val="en-US"/>
+        </w:rPr>
+        <w:t xml:space="preserve">for solving </w:t>
+      </w:r>
+      <w:r>
+        <w:rPr>
+          <w:rFonts w:ascii="Times New Roman" w:hAnsi="Times New Roman"/>
+          <w:lang w:val="en-US"/>
+        </w:rPr>
+        <w:t>graph coloring</w:t>
+      </w:r>
+      <w:r>
+        <w:rPr>
+          <w:rFonts w:ascii="Times New Roman" w:hAnsi="Times New Roman"/>
+          <w:lang w:val="en-US"/>
+        </w:rPr>
+        <w:t xml:space="preserve"> and </w:t>
+      </w:r>
+      <w:r>
+        <w:rPr>
+          <w:rFonts w:ascii="Times New Roman" w:hAnsi="Times New Roman"/>
+          <w:lang w:val="en-US"/>
+        </w:rPr>
+        <w:t xml:space="preserve">hypergraph vertex </w:t>
+      </w:r>
+      <w:r>
+        <w:rPr>
+          <w:rFonts w:ascii="Times New Roman" w:hAnsi="Times New Roman"/>
+          <w:lang w:val="en-US"/>
+        </w:rPr>
+        <w:t>problems. It also contains a hybrid algorithm called Distributed IPOG</w:t>
       </w:r>
       <w:r>
         <w:rPr>
@@ -869,86 +1724,145 @@
           <w:rFonts w:ascii="Times New Roman" w:hAnsi="Times New Roman"/>
           <w:lang w:val="en-US"/>
         </w:rPr>
-        <w:t>We also show how to implement iterative algorithms with proper memory management and checkpointing.</w:t>
-      </w:r>
-    </w:p>
-    <w:p>
-      <w:pPr>
-        <w:tabs>
-          <w:tab w:val="center" w:pos="5400"/>
-        </w:tabs>
-        <w:rPr>
-          <w:rFonts w:ascii="Times New Roman" w:hAnsi="Times New Roman"/>
-          <w:lang w:val="en-US"/>
-        </w:rPr>
-      </w:pPr>
-    </w:p>
-    <w:p>
-      <w:pPr>
-        <w:tabs>
-          <w:tab w:val="center" w:pos="5400"/>
-        </w:tabs>
-        <w:rPr>
-          <w:rFonts w:ascii="Times New Roman" w:hAnsi="Times New Roman"/>
-          <w:b/>
-          <w:bCs/>
-          <w:lang w:val="en-US"/>
-        </w:rPr>
-      </w:pPr>
-      <w:r>
-        <w:rPr>
-          <w:rFonts w:ascii="Times New Roman" w:hAnsi="Times New Roman"/>
-          <w:b/>
-          <w:bCs/>
-          <w:lang w:val="en-US"/>
-        </w:rPr>
-        <w:t xml:space="preserve">  </w:t>
-      </w:r>
-      <w:r>
-        <w:rPr>
-          <w:rFonts w:ascii="Times New Roman" w:hAnsi="Times New Roman"/>
-          <w:b/>
-          <w:bCs/>
-          <w:lang w:val="en-US"/>
-        </w:rPr>
-        <w:t>2015</w:t>
-      </w:r>
-      <w:r>
-        <w:rPr>
-          <w:rFonts w:ascii="Times New Roman" w:hAnsi="Times New Roman"/>
-          <w:b/>
-          <w:bCs/>
-          <w:lang w:val="en-US"/>
-        </w:rPr>
-        <w:t xml:space="preserve"> | </w:t>
-      </w:r>
-      <w:r>
-        <w:rPr>
-          <w:rFonts w:ascii="Times New Roman" w:hAnsi="Times New Roman"/>
-          <w:b/>
-          <w:bCs/>
-          <w:lang w:val="en-US"/>
-        </w:rPr>
-        <w:t>8GIF128 (Web programming)</w:t>
-      </w:r>
-    </w:p>
-    <w:p>
-      <w:pPr>
-        <w:tabs>
-          <w:tab w:val="center" w:pos="5400"/>
-        </w:tabs>
-        <w:rPr>
-          <w:rFonts w:ascii="Times New Roman" w:hAnsi="Times New Roman"/>
-          <w:lang w:val="en-US"/>
-        </w:rPr>
-      </w:pPr>
-    </w:p>
-    <w:p>
-      <w:pPr>
-        <w:tabs>
-          <w:tab w:val="center" w:pos="5400"/>
-        </w:tabs>
-        <w:ind w:left="708"/>
+        <w:t xml:space="preserve">Every algorithm was extensively tested to optimize performance. TSPARK </w:t>
+      </w:r>
+      <w:r>
+        <w:rPr>
+          <w:rFonts w:ascii="Times New Roman" w:hAnsi="Times New Roman"/>
+          <w:lang w:val="en-US"/>
+        </w:rPr>
+        <w:t xml:space="preserve">internally </w:t>
+      </w:r>
+      <w:r>
+        <w:rPr>
+          <w:rFonts w:ascii="Times New Roman" w:hAnsi="Times New Roman"/>
+          <w:lang w:val="en-US"/>
+        </w:rPr>
+        <w:t>use</w:t>
+      </w:r>
+      <w:r>
+        <w:rPr>
+          <w:rFonts w:ascii="Times New Roman" w:hAnsi="Times New Roman"/>
+          <w:lang w:val="en-US"/>
+        </w:rPr>
+        <w:t>s</w:t>
+      </w:r>
+      <w:r>
+        <w:rPr>
+          <w:rFonts w:ascii="Times New Roman" w:hAnsi="Times New Roman"/>
+          <w:lang w:val="en-US"/>
+        </w:rPr>
+        <w:t xml:space="preserve"> </w:t>
+      </w:r>
+      <w:proofErr w:type="spellStart"/>
+      <w:r>
+        <w:rPr>
+          <w:rFonts w:ascii="Times New Roman" w:hAnsi="Times New Roman"/>
+          <w:lang w:val="en-US"/>
+        </w:rPr>
+        <w:t>b</w:t>
+      </w:r>
+      <w:r>
+        <w:rPr>
+          <w:rFonts w:ascii="Times New Roman" w:hAnsi="Times New Roman"/>
+          <w:lang w:val="en-US"/>
+        </w:rPr>
+        <w:t>itsets</w:t>
+      </w:r>
+      <w:proofErr w:type="spellEnd"/>
+      <w:r>
+        <w:rPr>
+          <w:rFonts w:ascii="Times New Roman" w:hAnsi="Times New Roman"/>
+          <w:lang w:val="en-US"/>
+        </w:rPr>
+        <w:t xml:space="preserve"> and compressed bitmaps to optimize its </w:t>
+      </w:r>
+      <w:r>
+        <w:rPr>
+          <w:rFonts w:ascii="Times New Roman" w:hAnsi="Times New Roman"/>
+          <w:lang w:val="en-US"/>
+        </w:rPr>
+        <w:t xml:space="preserve">graph data structures. </w:t>
+      </w:r>
+      <w:r>
+        <w:rPr>
+          <w:rFonts w:ascii="Times New Roman" w:hAnsi="Times New Roman"/>
+          <w:lang w:val="en-US"/>
+        </w:rPr>
+        <w:t xml:space="preserve">Finally, </w:t>
+      </w:r>
+      <w:r>
+        <w:rPr>
+          <w:rFonts w:ascii="Times New Roman" w:hAnsi="Times New Roman"/>
+          <w:lang w:val="en-US"/>
+        </w:rPr>
+        <w:t xml:space="preserve">TSPARK </w:t>
+      </w:r>
+      <w:r>
+        <w:rPr>
+          <w:rFonts w:ascii="Times New Roman" w:hAnsi="Times New Roman"/>
+          <w:lang w:val="en-US"/>
+        </w:rPr>
+        <w:t>is</w:t>
+      </w:r>
+      <w:r>
+        <w:rPr>
+          <w:rFonts w:ascii="Times New Roman" w:hAnsi="Times New Roman"/>
+          <w:lang w:val="en-US"/>
+        </w:rPr>
+        <w:t xml:space="preserve"> </w:t>
+      </w:r>
+      <w:r>
+        <w:rPr>
+          <w:rFonts w:ascii="Times New Roman" w:hAnsi="Times New Roman"/>
+          <w:lang w:val="en-US"/>
+        </w:rPr>
+        <w:t>self-contained</w:t>
+      </w:r>
+      <w:r>
+        <w:rPr>
+          <w:rFonts w:ascii="Times New Roman" w:hAnsi="Times New Roman"/>
+          <w:lang w:val="en-US"/>
+        </w:rPr>
+        <w:t xml:space="preserve"> .jar file that can easily be run on computer clusters and supercomputers running </w:t>
+      </w:r>
+      <w:proofErr w:type="spellStart"/>
+      <w:r>
+        <w:rPr>
+          <w:rFonts w:ascii="Times New Roman" w:hAnsi="Times New Roman"/>
+          <w:lang w:val="en-US"/>
+        </w:rPr>
+        <w:t>Slurm</w:t>
+      </w:r>
+      <w:proofErr w:type="spellEnd"/>
+      <w:r>
+        <w:rPr>
+          <w:rFonts w:ascii="Times New Roman" w:hAnsi="Times New Roman"/>
+          <w:lang w:val="en-US"/>
+        </w:rPr>
+        <w:t>.</w:t>
+      </w:r>
+    </w:p>
+    <w:p>
+      <w:pPr>
+        <w:tabs>
+          <w:tab w:val="center" w:pos="5400"/>
+        </w:tabs>
+        <w:rPr>
+          <w:rFonts w:ascii="Times New Roman" w:hAnsi="Times New Roman"/>
+          <w:b/>
+          <w:bCs/>
+          <w:sz w:val="28"/>
+          <w:szCs w:val="28"/>
+          <w:lang w:val="en-US"/>
+        </w:rPr>
+      </w:pPr>
+    </w:p>
+    <w:p>
+      <w:pPr>
+        <w:tabs>
+          <w:tab w:val="center" w:pos="5400"/>
+        </w:tabs>
         <w:rPr>
           <w:rFonts w:ascii="Times New Roman" w:hAnsi="Times New Roman"/>
           <w:lang w:val="en-US"/>
@@ -960,55 +1874,6 @@
           <w:docGrid w:linePitch="360"/>
         </w:sectPr>
       </w:pPr>
-      <w:r>
-        <w:rPr>
-          <w:rFonts w:ascii="Times New Roman" w:hAnsi="Times New Roman"/>
-          <w:lang w:val="en-US"/>
-        </w:rPr>
-        <w:t>In 8GIF128, we teach HTML, CSS, Javascript, DOM, REST</w:t>
-      </w:r>
-      <w:r>
-        <w:rPr>
-          <w:rFonts w:ascii="Times New Roman" w:hAnsi="Times New Roman"/>
-          <w:lang w:val="en-US"/>
-        </w:rPr>
-        <w:t xml:space="preserve"> and </w:t>
-      </w:r>
-      <w:r>
-        <w:rPr>
-          <w:rFonts w:ascii="Times New Roman" w:hAnsi="Times New Roman"/>
-          <w:lang w:val="en-US"/>
-        </w:rPr>
-        <w:t xml:space="preserve">WebSockets. The final project is a website with several services, with </w:t>
-      </w:r>
-      <w:r>
-        <w:rPr>
-          <w:rFonts w:ascii="Times New Roman" w:hAnsi="Times New Roman"/>
-          <w:lang w:val="en-US"/>
-        </w:rPr>
-        <w:t>W</w:t>
-      </w:r>
-      <w:r>
-        <w:rPr>
-          <w:rFonts w:ascii="Times New Roman" w:hAnsi="Times New Roman"/>
-          <w:lang w:val="en-US"/>
-        </w:rPr>
-        <w:t>eb</w:t>
-      </w:r>
-      <w:r>
-        <w:rPr>
-          <w:rFonts w:ascii="Times New Roman" w:hAnsi="Times New Roman"/>
-          <w:lang w:val="en-US"/>
-        </w:rPr>
-        <w:t>S</w:t>
-      </w:r>
-      <w:r>
-        <w:rPr>
-          <w:rFonts w:ascii="Times New Roman" w:hAnsi="Times New Roman"/>
-          <w:lang w:val="en-US"/>
-        </w:rPr>
-        <w:t>ocket communication.</w:t>
-      </w:r>
     </w:p>
     <w:p>
       <w:pPr>
@@ -1093,6 +1958,8 @@
             <w:pPr>
               <w:rPr>
                 <w:rFonts w:ascii="Times New Roman" w:hAnsi="Times New Roman"/>
+                <w:b/>
+                <w:bCs/>
                 <w:lang w:val="en-US"/>
               </w:rPr>
             </w:pPr>
@@ -1120,7 +1987,24 @@
                 <w:bCs/>
                 <w:lang w:val="en-US"/>
               </w:rPr>
-              <w:t>C/C++</w:t>
+              <w:t>Java</w:t>
+            </w:r>
+          </w:p>
+          <w:p>
+            <w:pPr>
+              <w:rPr>
+                <w:rFonts w:ascii="Times New Roman" w:hAnsi="Times New Roman"/>
+                <w:lang w:val="en-US"/>
+              </w:rPr>
+            </w:pPr>
+            <w:r>
+              <w:rPr>
+                <w:rFonts w:ascii="Times New Roman" w:hAnsi="Times New Roman"/>
+                <w:b/>
+                <w:bCs/>
+                <w:lang w:val="en-US"/>
+              </w:rPr>
+              <w:t>Scala</w:t>
             </w:r>
             <w:r>
               <w:rPr>
@@ -1144,7 +2028,7 @@
                 <w:bCs/>
                 <w:lang w:val="en-US"/>
               </w:rPr>
-              <w:t>Scala</w:t>
+              <w:t>C/C++</w:t>
             </w:r>
             <w:r>
               <w:rPr>
@@ -1171,23 +2055,6 @@
                 <w:lang w:val="en-US"/>
               </w:rPr>
               <w:t>SQL</w:t>
-            </w:r>
-          </w:p>
-          <w:p>
-            <w:pPr>
-              <w:rPr>
-                <w:rFonts w:ascii="Times New Roman" w:hAnsi="Times New Roman"/>
-                <w:lang w:val="en-US"/>
-              </w:rPr>
-            </w:pPr>
-            <w:r>
-              <w:rPr>
-                <w:rFonts w:ascii="Times New Roman" w:hAnsi="Times New Roman"/>
-                <w:b/>
-                <w:bCs/>
-                <w:lang w:val="en-US"/>
-              </w:rPr>
-              <w:t>Java</w:t>
             </w:r>
           </w:p>
           <w:p>
@@ -1202,6 +2069,7 @@
                 <w:lang w:val="en-US"/>
               </w:rPr>
             </w:pPr>
+            <w:proofErr w:type="spellStart"/>
             <w:r>
               <w:rPr>
                 <w:rFonts w:ascii="Times New Roman" w:hAnsi="Times New Roman"/>
@@ -1209,7 +2077,70 @@
                 <w:bCs/>
                 <w:lang w:val="en-US"/>
               </w:rPr>
-              <w:t>Slurm Cluster Manager</w:t>
+              <w:t>Slurm</w:t>
+            </w:r>
+            <w:proofErr w:type="spellEnd"/>
+            <w:r>
+              <w:rPr>
+                <w:rFonts w:ascii="Times New Roman" w:hAnsi="Times New Roman"/>
+                <w:b/>
+                <w:bCs/>
+                <w:lang w:val="en-US"/>
+              </w:rPr>
+              <w:t xml:space="preserve"> Cluster Manager</w:t>
+            </w:r>
+          </w:p>
+          <w:p>
+            <w:pPr>
+              <w:tabs>
+                <w:tab w:val="center" w:pos="5400"/>
+              </w:tabs>
+              <w:rPr>
+                <w:rFonts w:ascii="Times New Roman" w:hAnsi="Times New Roman"/>
+                <w:b/>
+                <w:bCs/>
+                <w:lang w:val="en-US"/>
+              </w:rPr>
+            </w:pPr>
+            <w:r>
+              <w:rPr>
+                <w:rFonts w:ascii="Times New Roman" w:hAnsi="Times New Roman"/>
+                <w:b/>
+                <w:bCs/>
+                <w:lang w:val="en-US"/>
+              </w:rPr>
+              <w:t xml:space="preserve">Spring </w:t>
+            </w:r>
+            <w:r>
+              <w:rPr>
+                <w:rFonts w:ascii="Times New Roman" w:hAnsi="Times New Roman"/>
+                <w:b/>
+                <w:bCs/>
+                <w:lang w:val="en-US"/>
+              </w:rPr>
+              <w:t>Boot</w:t>
+            </w:r>
+          </w:p>
+          <w:p>
+            <w:pPr>
+              <w:tabs>
+                <w:tab w:val="center" w:pos="5400"/>
+              </w:tabs>
+              <w:rPr>
+                <w:rFonts w:ascii="Times New Roman" w:hAnsi="Times New Roman"/>
+                <w:b/>
+                <w:bCs/>
+                <w:lang w:val="en-US"/>
+              </w:rPr>
+            </w:pPr>
+            <w:r>
+              <w:rPr>
+                <w:rFonts w:ascii="Times New Roman" w:hAnsi="Times New Roman"/>
+                <w:b/>
+                <w:bCs/>
+                <w:lang w:val="en-US"/>
+              </w:rPr>
+              <w:t>Node.js / Socket.io</w:t>
             </w:r>
           </w:p>
         </w:tc>
@@ -1233,7 +2164,44 @@
                 <w:bCs/>
                 <w:lang w:val="en-US"/>
               </w:rPr>
-              <w:t>Javascript</w:t>
+              <w:t>Typescript</w:t>
+            </w:r>
+            <w:r>
+              <w:rPr>
+                <w:rFonts w:ascii="Times New Roman" w:hAnsi="Times New Roman"/>
+                <w:b/>
+                <w:bCs/>
+                <w:lang w:val="en-US"/>
+              </w:rPr>
+              <w:t>, React</w:t>
+            </w:r>
+            <w:r>
+              <w:rPr>
+                <w:rFonts w:ascii="Times New Roman" w:hAnsi="Times New Roman"/>
+                <w:b/>
+                <w:bCs/>
+                <w:lang w:val="en-US"/>
+              </w:rPr>
+              <w:t xml:space="preserve"> and Redux Toolkit</w:t>
+            </w:r>
+          </w:p>
+          <w:p>
+            <w:pPr>
+              <w:rPr>
+                <w:rFonts w:ascii="Times New Roman" w:hAnsi="Times New Roman"/>
+                <w:b/>
+                <w:bCs/>
+                <w:lang w:val="en-US"/>
+              </w:rPr>
+            </w:pPr>
+            <w:r>
+              <w:rPr>
+                <w:rFonts w:ascii="Times New Roman" w:hAnsi="Times New Roman"/>
+                <w:b/>
+                <w:bCs/>
+                <w:lang w:val="en-US"/>
+              </w:rPr>
+              <w:t>JavaScript</w:t>
             </w:r>
           </w:p>
           <w:p>
@@ -1317,6 +2285,16 @@
           </w:p>
           <w:p>
             <w:pPr>
+              <w:rPr>
+                <w:rFonts w:ascii="Times New Roman" w:hAnsi="Times New Roman"/>
+                <w:b/>
+                <w:bCs/>
+                <w:lang w:val="en-US"/>
+              </w:rPr>
+            </w:pPr>
+          </w:p>
+          <w:p>
+            <w:pPr>
               <w:tabs>
                 <w:tab w:val="center" w:pos="5400"/>
               </w:tabs>
@@ -1331,27 +2309,6 @@
         </w:tc>
       </w:tr>
     </w:tbl>
-    <w:p>
-      <w:pPr>
-        <w:tabs>
-          <w:tab w:val="center" w:pos="5400"/>
-        </w:tabs>
-        <w:rPr>
-          <w:rFonts w:ascii="Times New Roman" w:hAnsi="Times New Roman"/>
-          <w:b/>
-          <w:bCs/>
-          <w:lang w:val="en-US"/>
-        </w:rPr>
-      </w:pPr>
-    </w:p>
-    <w:p>
-      <w:pPr>
-        <w:rPr>
-          <w:rFonts w:ascii="Times New Roman" w:hAnsi="Times New Roman"/>
-          <w:lang w:val="en-US"/>
-        </w:rPr>
-      </w:pPr>
-    </w:p>
     <w:p>
       <w:pPr>
         <w:rPr>
@@ -1365,24 +2322,6 @@
           <w:cols w:space="708"/>
           <w:docGrid w:linePitch="360"/>
         </w:sectPr>
-      </w:pPr>
-    </w:p>
-    <w:p>
-      <w:pPr>
-        <w:rPr>
-          <w:rFonts w:ascii="Times New Roman" w:hAnsi="Times New Roman"/>
-          <w:lang w:val="en-US"/>
-        </w:rPr>
-      </w:pPr>
-    </w:p>
-    <w:p>
-      <w:pPr>
-        <w:rPr>
-          <w:rFonts w:ascii="Times New Roman" w:hAnsi="Times New Roman"/>
-          <w:b/>
-          <w:bCs/>
-          <w:lang w:val="en-US"/>
-        </w:rPr>
       </w:pPr>
     </w:p>
     <w:p>
@@ -1931,7 +2870,7 @@
   <w:style w:type="paragraph" w:default="1" w:styleId="Normal">
     <w:name w:val="Normal"/>
     <w:qFormat/>
-    <w:rsid w:val="00FF3EF1"/>
+    <w:rsid w:val="003F5CC1"/>
     <w:pPr>
       <w:spacing w:after="0" w:line="240" w:lineRule="auto"/>
     </w:pPr>
@@ -2059,6 +2998,18 @@
         <w:insideV w:val="single" w:sz="4" w:space="0" w:color="auto"/>
       </w:tblBorders>
     </w:tblPr>
+  </w:style>
+  <w:style w:type="character" w:styleId="FollowedHyperlink">
+    <w:name w:val="FollowedHyperlink"/>
+    <w:basedOn w:val="DefaultParagraphFont"/>
+    <w:uiPriority w:val="99"/>
+    <w:semiHidden/>
+    <w:unhideWhenUsed/>
+    <w:rsid w:val="00A50662"/>
+    <w:rPr>
+      <w:color w:val="954F72" w:themeColor="followedHyperlink"/>
+      <w:u w:val="single"/>
+    </w:rPr>
   </w:style>
 </w:styles>
 </file>

--- a/docx/CVen_sanspubli.docx
+++ b/docx/CVen_sanspubli.docx
@@ -46,6 +46,7 @@
         <w:t xml:space="preserve">, </w:t>
       </w:r>
       <w:proofErr w:type="spellStart"/>
+      <w:proofErr w:type="gramStart"/>
       <w:r>
         <w:rPr>
           <w:rFonts w:ascii="Times New Roman" w:hAnsi="Times New Roman"/>
@@ -74,6 +75,7 @@
         <w:t>D</w:t>
       </w:r>
       <w:proofErr w:type="spellEnd"/>
+      <w:proofErr w:type="gramEnd"/>
     </w:p>
     <w:p>
       <w:pPr>
@@ -130,6 +132,8 @@
         <w:jc w:val="center"/>
         <w:rPr>
           <w:rFonts w:ascii="Times New Roman" w:hAnsi="Times New Roman"/>
+          <w:color w:val="0563C1" w:themeColor="hyperlink"/>
+          <w:u w:val="single"/>
           <w:lang w:val="fr-CA"/>
         </w:rPr>
       </w:pPr>
@@ -149,30 +153,6 @@
         <w:tabs>
           <w:tab w:val="center" w:pos="5400"/>
         </w:tabs>
-        <w:jc w:val="center"/>
-        <w:rPr>
-          <w:rFonts w:ascii="Times New Roman" w:hAnsi="Times New Roman"/>
-          <w:lang w:val="fr-CA"/>
-        </w:rPr>
-      </w:pPr>
-    </w:p>
-    <w:p>
-      <w:pPr>
-        <w:tabs>
-          <w:tab w:val="center" w:pos="5400"/>
-        </w:tabs>
-        <w:jc w:val="center"/>
-        <w:rPr>
-          <w:rFonts w:ascii="Times New Roman" w:hAnsi="Times New Roman"/>
-          <w:lang w:val="fr-CA"/>
-        </w:rPr>
-      </w:pPr>
-    </w:p>
-    <w:p>
-      <w:pPr>
-        <w:tabs>
-          <w:tab w:val="center" w:pos="5400"/>
-        </w:tabs>
         <w:rPr>
           <w:rFonts w:ascii="Times New Roman" w:hAnsi="Times New Roman"/>
           <w:lang w:val="fr-CA"/>
@@ -504,6 +484,7 @@
         <w:t xml:space="preserve"> </w:t>
       </w:r>
       <w:proofErr w:type="spellStart"/>
+      <w:proofErr w:type="gramStart"/>
       <w:r>
         <w:rPr>
           <w:rFonts w:ascii="Times New Roman" w:hAnsi="Times New Roman"/>
@@ -526,6 +507,7 @@
         <w:t>D</w:t>
       </w:r>
       <w:proofErr w:type="spellEnd"/>
+      <w:proofErr w:type="gramEnd"/>
       <w:r>
         <w:rPr>
           <w:rFonts w:ascii="Times New Roman" w:hAnsi="Times New Roman"/>
@@ -1170,29 +1152,36 @@
           <w:rFonts w:ascii="Times New Roman" w:hAnsi="Times New Roman"/>
           <w:lang w:val="en-US"/>
         </w:rPr>
+        <w:t>In 8INF803, students learn about distributed databases, crawling and distributed data</w:t>
+      </w:r>
+      <w:r>
+        <w:rPr>
+          <w:rFonts w:ascii="Times New Roman" w:hAnsi="Times New Roman"/>
+          <w:lang w:val="en-US"/>
+        </w:rPr>
+        <w:t xml:space="preserve"> processing</w:t>
+      </w:r>
+      <w:r>
+        <w:rPr>
+          <w:rFonts w:ascii="Times New Roman" w:hAnsi="Times New Roman"/>
+          <w:lang w:val="en-US"/>
+        </w:rPr>
+        <w:t>.</w:t>
+      </w:r>
+      <w:r>
+        <w:rPr>
+          <w:rFonts w:ascii="Times New Roman" w:hAnsi="Times New Roman"/>
+          <w:lang w:val="en-US"/>
+        </w:rPr>
+        <w:t xml:space="preserve"> The class shows many useful data structures for data intensive applications </w:t>
+      </w:r>
+      <w:r>
+        <w:rPr>
+          <w:rFonts w:ascii="Times New Roman" w:hAnsi="Times New Roman"/>
+          <w:lang w:val="en-US"/>
+        </w:rPr>
         <w:lastRenderedPageBreak/>
-        <w:t>In 8INF803, students learn about distributed databases, crawling and distributed data</w:t>
-      </w:r>
-      <w:r>
-        <w:rPr>
-          <w:rFonts w:ascii="Times New Roman" w:hAnsi="Times New Roman"/>
-          <w:lang w:val="en-US"/>
-        </w:rPr>
-        <w:t xml:space="preserve"> processing</w:t>
-      </w:r>
-      <w:r>
-        <w:rPr>
-          <w:rFonts w:ascii="Times New Roman" w:hAnsi="Times New Roman"/>
-          <w:lang w:val="en-US"/>
-        </w:rPr>
-        <w:t>.</w:t>
-      </w:r>
-      <w:r>
-        <w:rPr>
-          <w:rFonts w:ascii="Times New Roman" w:hAnsi="Times New Roman"/>
-          <w:lang w:val="en-US"/>
-        </w:rPr>
-        <w:t xml:space="preserve"> The class shows many useful data structures for data intensive applications such as </w:t>
+        <w:t xml:space="preserve">such as </w:t>
       </w:r>
       <w:proofErr w:type="spellStart"/>
       <w:r>
@@ -1285,8 +1274,17 @@
           <w:rFonts w:ascii="Times New Roman" w:hAnsi="Times New Roman"/>
           <w:lang w:val="en-US"/>
         </w:rPr>
-        <w:t>, Java</w:t>
-      </w:r>
+        <w:t xml:space="preserve">, </w:t>
+      </w:r>
+      <w:proofErr w:type="gramStart"/>
+      <w:r>
+        <w:rPr>
+          <w:rFonts w:ascii="Times New Roman" w:hAnsi="Times New Roman"/>
+          <w:lang w:val="en-US"/>
+        </w:rPr>
+        <w:t>Java</w:t>
+      </w:r>
+      <w:proofErr w:type="gramEnd"/>
       <w:r>
         <w:rPr>
           <w:rFonts w:ascii="Times New Roman" w:hAnsi="Times New Roman"/>
@@ -1654,6 +1652,7 @@
         <w:t xml:space="preserve">TSPARK is an open-source project developed for my </w:t>
       </w:r>
       <w:proofErr w:type="spellStart"/>
+      <w:proofErr w:type="gramStart"/>
       <w:r>
         <w:rPr>
           <w:rFonts w:ascii="Times New Roman" w:hAnsi="Times New Roman"/>
@@ -1662,6 +1661,7 @@
         <w:t>Ph.D</w:t>
       </w:r>
       <w:proofErr w:type="spellEnd"/>
+      <w:proofErr w:type="gramEnd"/>
       <w:r>
         <w:rPr>
           <w:rFonts w:ascii="Times New Roman" w:hAnsi="Times New Roman"/>
@@ -1824,17 +1824,8 @@
           <w:rFonts w:ascii="Times New Roman" w:hAnsi="Times New Roman"/>
           <w:lang w:val="en-US"/>
         </w:rPr>
-        <w:t xml:space="preserve"> .jar file that can easily be run on computer clusters and supercomputers running </w:t>
-      </w:r>
-      <w:proofErr w:type="spellStart"/>
-      <w:r>
-        <w:rPr>
-          <w:rFonts w:ascii="Times New Roman" w:hAnsi="Times New Roman"/>
-          <w:lang w:val="en-US"/>
-        </w:rPr>
-        <w:t>Slurm</w:t>
-      </w:r>
-      <w:proofErr w:type="spellEnd"/>
+        <w:t xml:space="preserve"> .jar file that can easily be run on computer clusters and supercomputers</w:t>
+      </w:r>
       <w:r>
         <w:rPr>
           <w:rFonts w:ascii="Times New Roman" w:hAnsi="Times New Roman"/>
@@ -1850,10 +1841,122 @@
         </w:tabs>
         <w:rPr>
           <w:rFonts w:ascii="Times New Roman" w:hAnsi="Times New Roman"/>
-          <w:b/>
-          <w:bCs/>
-          <w:sz w:val="28"/>
-          <w:szCs w:val="28"/>
+          <w:lang w:val="en-US"/>
+        </w:rPr>
+      </w:pPr>
+    </w:p>
+    <w:p>
+      <w:pPr>
+        <w:tabs>
+          <w:tab w:val="center" w:pos="5400"/>
+        </w:tabs>
+        <w:rPr>
+          <w:rFonts w:ascii="Times New Roman" w:hAnsi="Times New Roman"/>
+          <w:b/>
+          <w:bCs/>
+          <w:lang w:val="en-US"/>
+        </w:rPr>
+      </w:pPr>
+      <w:r>
+        <w:rPr>
+          <w:rFonts w:ascii="Times New Roman" w:hAnsi="Times New Roman"/>
+          <w:b/>
+          <w:bCs/>
+          <w:lang w:val="en-US"/>
+        </w:rPr>
+        <w:t>CTL Simulator</w:t>
+      </w:r>
+    </w:p>
+    <w:p>
+      <w:pPr>
+        <w:tabs>
+          <w:tab w:val="center" w:pos="5400"/>
+        </w:tabs>
+        <w:rPr>
+          <w:rFonts w:ascii="Times New Roman" w:hAnsi="Times New Roman"/>
+          <w:lang w:val="en-US"/>
+        </w:rPr>
+      </w:pPr>
+      <w:r>
+        <w:rPr>
+          <w:rFonts w:ascii="Times New Roman" w:hAnsi="Times New Roman"/>
+          <w:lang w:val="en-US"/>
+        </w:rPr>
+        <w:t>CTL Simulator is a small project (1k lines C++) that implements the CTL labeling algorithm for model checkers.</w:t>
+      </w:r>
+    </w:p>
+    <w:p>
+      <w:pPr>
+        <w:tabs>
+          <w:tab w:val="center" w:pos="5400"/>
+        </w:tabs>
+        <w:rPr>
+          <w:rFonts w:ascii="Times New Roman" w:hAnsi="Times New Roman"/>
+          <w:lang w:val="en-US"/>
+        </w:rPr>
+      </w:pPr>
+    </w:p>
+    <w:p>
+      <w:pPr>
+        <w:tabs>
+          <w:tab w:val="center" w:pos="5400"/>
+        </w:tabs>
+        <w:rPr>
+          <w:rFonts w:ascii="Times New Roman" w:hAnsi="Times New Roman"/>
+          <w:b/>
+          <w:bCs/>
+          <w:lang w:val="en-US"/>
+        </w:rPr>
+      </w:pPr>
+      <w:r>
+        <w:rPr>
+          <w:rFonts w:ascii="Times New Roman" w:hAnsi="Times New Roman"/>
+          <w:b/>
+          <w:bCs/>
+          <w:lang w:val="en-US"/>
+        </w:rPr>
+        <w:t>ASM FORUM</w:t>
+      </w:r>
+    </w:p>
+    <w:p>
+      <w:pPr>
+        <w:tabs>
+          <w:tab w:val="center" w:pos="5400"/>
+        </w:tabs>
+        <w:rPr>
+          <w:rFonts w:ascii="Times New Roman" w:hAnsi="Times New Roman"/>
+          <w:lang w:val="en-US"/>
+        </w:rPr>
+      </w:pPr>
+      <w:r>
+        <w:rPr>
+          <w:rFonts w:ascii="Times New Roman" w:hAnsi="Times New Roman"/>
+          <w:lang w:val="en-US"/>
+        </w:rPr>
+        <w:t>ASM Forum is an old project that implements a simple discussion forum with threads/topics/replies and users using x86 assembly</w:t>
+      </w:r>
+      <w:r>
+        <w:rPr>
+          <w:rFonts w:ascii="Times New Roman" w:hAnsi="Times New Roman"/>
+          <w:lang w:val="en-US"/>
+        </w:rPr>
+        <w:t xml:space="preserve"> language</w:t>
+      </w:r>
+      <w:r>
+        <w:rPr>
+          <w:rFonts w:ascii="Times New Roman" w:hAnsi="Times New Roman"/>
+          <w:lang w:val="en-US"/>
+        </w:rPr>
+        <w:t>, CGI processes, and SQLite for storage.</w:t>
+      </w:r>
+    </w:p>
+    <w:p>
+      <w:pPr>
+        <w:tabs>
+          <w:tab w:val="center" w:pos="5400"/>
+        </w:tabs>
+        <w:rPr>
+          <w:rFonts w:ascii="Times New Roman" w:hAnsi="Times New Roman"/>
           <w:lang w:val="en-US"/>
         </w:rPr>
       </w:pPr>
@@ -1873,21 +1976,6 @@
           <w:cols w:space="708"/>
           <w:docGrid w:linePitch="360"/>
         </w:sectPr>
-      </w:pPr>
-    </w:p>
-    <w:p>
-      <w:pPr>
-        <w:tabs>
-          <w:tab w:val="center" w:pos="5400"/>
-        </w:tabs>
-        <w:rPr>
-          <w:rFonts w:ascii="Times New Roman" w:hAnsi="Times New Roman"/>
-          <w:b/>
-          <w:bCs/>
-          <w:sz w:val="28"/>
-          <w:szCs w:val="28"/>
-          <w:lang w:val="en-US"/>
-        </w:rPr>
       </w:pPr>
     </w:p>
     <w:p>
@@ -2080,15 +2168,6 @@
               <w:t>Slurm</w:t>
             </w:r>
             <w:proofErr w:type="spellEnd"/>
-            <w:r>
-              <w:rPr>
-                <w:rFonts w:ascii="Times New Roman" w:hAnsi="Times New Roman"/>
-                <w:b/>
-                <w:bCs/>
-                <w:lang w:val="en-US"/>
-              </w:rPr>
-              <w:t xml:space="preserve"> Cluster Manager</w:t>
-            </w:r>
           </w:p>
           <w:p>
             <w:pPr>
@@ -2220,8 +2299,55 @@
                 <w:bCs/>
                 <w:lang w:val="en-US"/>
               </w:rPr>
+              <w:t>JIRA</w:t>
+            </w:r>
+            <w:r>
+              <w:rPr>
+                <w:rFonts w:ascii="Times New Roman" w:hAnsi="Times New Roman"/>
+                <w:b/>
+                <w:bCs/>
+                <w:lang w:val="en-US"/>
+              </w:rPr>
+              <w:t>,</w:t>
+            </w:r>
+            <w:r>
+              <w:rPr>
+                <w:rFonts w:ascii="Times New Roman" w:hAnsi="Times New Roman"/>
+                <w:b/>
+                <w:bCs/>
+                <w:lang w:val="en-US"/>
+              </w:rPr>
+              <w:t xml:space="preserve"> </w:t>
+            </w:r>
+            <w:r>
+              <w:rPr>
+                <w:rFonts w:ascii="Times New Roman" w:hAnsi="Times New Roman"/>
+                <w:b/>
+                <w:bCs/>
+                <w:lang w:val="en-US"/>
+              </w:rPr>
               <w:t>Git</w:t>
             </w:r>
+            <w:r>
+              <w:rPr>
+                <w:rFonts w:ascii="Times New Roman" w:hAnsi="Times New Roman"/>
+                <w:b/>
+                <w:bCs/>
+                <w:lang w:val="en-US"/>
+              </w:rPr>
+              <w:t xml:space="preserve"> and </w:t>
+            </w:r>
+            <w:proofErr w:type="spellStart"/>
+            <w:r>
+              <w:rPr>
+                <w:rFonts w:ascii="Times New Roman" w:hAnsi="Times New Roman"/>
+                <w:b/>
+                <w:bCs/>
+                <w:lang w:val="en-US"/>
+              </w:rPr>
+              <w:t>Github</w:t>
+            </w:r>
+            <w:proofErr w:type="spellEnd"/>
           </w:p>
           <w:p>
             <w:pPr>
@@ -2870,7 +2996,7 @@
   <w:style w:type="paragraph" w:default="1" w:styleId="Normal">
     <w:name w:val="Normal"/>
     <w:qFormat/>
-    <w:rsid w:val="003F5CC1"/>
+    <w:rsid w:val="00B47FFD"/>
     <w:pPr>
       <w:spacing w:after="0" w:line="240" w:lineRule="auto"/>
     </w:pPr>
